--- a/Tài liệu cài đặ Kong_Konga_KeyCloak.docx
+++ b/Tài liệu cài đặ Kong_Konga_KeyCloak.docx
@@ -22,9 +22,12 @@
           <w:sz w:val="26"/>
           <w:szCs w:val="26"/>
         </w:rPr>
-        <w:t>Tài liệu cài đặ</w:t>
-      </w:r>
-      <w:r>
+        <w:t>Tài liệu cài đặt Kong, Konga, Key-Cloak</w:t>
+      </w:r>
+    </w:p>
+    <w:p>
+      <w:pPr>
+        <w:spacing w:after="120" w:line="312" w:lineRule="auto"/>
         <w:rPr>
           <w:rFonts w:ascii="Times New Roman" w:hAnsi="Times New Roman" w:cs="Times New Roman"/>
           <w:b/>
@@ -32,8 +35,7 @@
           <w:sz w:val="26"/>
           <w:szCs w:val="26"/>
         </w:rPr>
-        <w:t>t</w:t>
-      </w:r>
+      </w:pPr>
       <w:r>
         <w:rPr>
           <w:rFonts w:ascii="Times New Roman" w:hAnsi="Times New Roman" w:cs="Times New Roman"/>
@@ -42,7 +44,7 @@
           <w:sz w:val="26"/>
           <w:szCs w:val="26"/>
         </w:rPr>
-        <w:t xml:space="preserve"> Kong, Konga, Key-Cloak</w:t>
+        <w:t>I.Tổng quan</w:t>
       </w:r>
     </w:p>
     <w:p>
@@ -64,28 +66,6 @@
           <w:sz w:val="26"/>
           <w:szCs w:val="26"/>
         </w:rPr>
-        <w:t>I.Tổng quan</w:t>
-      </w:r>
-    </w:p>
-    <w:p>
-      <w:pPr>
-        <w:spacing w:after="120" w:line="312" w:lineRule="auto"/>
-        <w:rPr>
-          <w:rFonts w:ascii="Times New Roman" w:hAnsi="Times New Roman" w:cs="Times New Roman"/>
-          <w:b/>
-          <w:bCs/>
-          <w:sz w:val="26"/>
-          <w:szCs w:val="26"/>
-        </w:rPr>
-      </w:pPr>
-      <w:r>
-        <w:rPr>
-          <w:rFonts w:ascii="Times New Roman" w:hAnsi="Times New Roman" w:cs="Times New Roman"/>
-          <w:b/>
-          <w:bCs/>
-          <w:sz w:val="26"/>
-          <w:szCs w:val="26"/>
-        </w:rPr>
         <w:t>1.1 Giới thiệu API Gateway</w:t>
       </w:r>
     </w:p>
@@ -121,7 +101,7 @@
           <w:noProof/>
         </w:rPr>
         <w:drawing>
-          <wp:inline distT="0" distB="0" distL="0" distR="0" wp14:anchorId="698B4ABD" wp14:editId="11D15F1C">
+          <wp:inline distT="0" distB="0" distL="0" distR="0" wp14:anchorId="6715150B" wp14:editId="2ED5348B">
             <wp:extent cx="5943600" cy="4462145"/>
             <wp:effectExtent l="0" t="0" r="0" b="0"/>
             <wp:docPr id="29" name="Hình ảnh 29"/>
@@ -251,7 +231,7 @@
           <w:noProof/>
         </w:rPr>
         <w:drawing>
-          <wp:inline distT="0" distB="0" distL="0" distR="0" wp14:anchorId="71531D06" wp14:editId="60849B53">
+          <wp:inline distT="0" distB="0" distL="0" distR="0" wp14:anchorId="444D8167" wp14:editId="6C6A1C24">
             <wp:extent cx="4610100" cy="4572000"/>
             <wp:effectExtent l="0" t="0" r="0" b="0"/>
             <wp:docPr id="32" name="Hình ảnh 32"/>
@@ -1162,15 +1142,7 @@
           <w:sz w:val="26"/>
           <w:szCs w:val="26"/>
         </w:rPr>
-        <w:t>Bước 1: Tạo một thư mục trong root, copy file Dockerfile đi kèm</w:t>
-      </w:r>
-      <w:r>
-        <w:rPr>
-          <w:rFonts w:ascii="Times New Roman" w:hAnsi="Times New Roman" w:cs="Times New Roman"/>
-          <w:sz w:val="26"/>
-          <w:szCs w:val="26"/>
-        </w:rPr>
-        <w:t xml:space="preserve"> vào thư mục vừa tạo</w:t>
+        <w:t>Bước 1: Tạo một thư mục trong root, copy file Dockerfile đi kèm vào thư mục vừa tạo</w:t>
       </w:r>
     </w:p>
     <w:p>
@@ -1607,93 +1579,25 @@
           <w:sz w:val="26"/>
           <w:szCs w:val="26"/>
         </w:rPr>
-        <w:t xml:space="preserve">docker build -t </w:t>
-      </w:r>
-      <w:r>
-        <w:rPr>
-          <w:rFonts w:ascii="Times New Roman" w:hAnsi="Times New Roman" w:cs="Times New Roman"/>
-          <w:b/>
-          <w:bCs/>
-          <w:sz w:val="26"/>
-          <w:szCs w:val="26"/>
-        </w:rPr>
-        <w:t xml:space="preserve">new_kong_db:1.0.0  </w:t>
-      </w:r>
-      <w:r>
-        <w:rPr>
-          <w:rFonts w:ascii="Times New Roman" w:hAnsi="Times New Roman" w:cs="Times New Roman"/>
-          <w:b/>
-          <w:bCs/>
-          <w:sz w:val="26"/>
-          <w:szCs w:val="26"/>
-        </w:rPr>
-        <w:t>.</w:t>
-      </w:r>
-    </w:p>
-    <w:p>
-      <w:pPr>
-        <w:spacing w:after="120" w:line="312" w:lineRule="auto"/>
-        <w:rPr>
-          <w:rFonts w:ascii="Times New Roman" w:hAnsi="Times New Roman" w:cs="Times New Roman"/>
-          <w:sz w:val="26"/>
-          <w:szCs w:val="26"/>
-        </w:rPr>
-      </w:pPr>
-      <w:r>
-        <w:rPr>
-          <w:rFonts w:ascii="Times New Roman" w:hAnsi="Times New Roman" w:cs="Times New Roman"/>
-          <w:sz w:val="26"/>
-          <w:szCs w:val="26"/>
-        </w:rPr>
-        <w:t xml:space="preserve">Bước </w:t>
-      </w:r>
-      <w:r>
-        <w:rPr>
-          <w:rFonts w:ascii="Times New Roman" w:hAnsi="Times New Roman" w:cs="Times New Roman"/>
-          <w:sz w:val="26"/>
-          <w:szCs w:val="26"/>
-        </w:rPr>
-        <w:t>2</w:t>
-      </w:r>
-      <w:r>
-        <w:rPr>
-          <w:rFonts w:ascii="Times New Roman" w:hAnsi="Times New Roman" w:cs="Times New Roman"/>
-          <w:sz w:val="26"/>
-          <w:szCs w:val="26"/>
-        </w:rPr>
-        <w:t xml:space="preserve">: Tải file docker-compose.yml đi kèm. </w:t>
-      </w:r>
-      <w:r>
-        <w:rPr>
-          <w:rFonts w:ascii="Times New Roman" w:hAnsi="Times New Roman" w:cs="Times New Roman"/>
-          <w:sz w:val="26"/>
-          <w:szCs w:val="26"/>
-        </w:rPr>
-        <w:t>C</w:t>
-      </w:r>
-      <w:r>
-        <w:rPr>
-          <w:rFonts w:ascii="Times New Roman" w:hAnsi="Times New Roman" w:cs="Times New Roman"/>
-          <w:sz w:val="26"/>
-          <w:szCs w:val="26"/>
-        </w:rPr>
-        <w:t xml:space="preserve">opy file docker-compose.yml vào thư mục </w:t>
-      </w:r>
-      <w:r>
-        <w:rPr>
-          <w:rFonts w:ascii="Times New Roman" w:hAnsi="Times New Roman" w:cs="Times New Roman"/>
-          <w:sz w:val="26"/>
-          <w:szCs w:val="26"/>
-        </w:rPr>
-        <w:t>tạo ở bước trên</w:t>
-      </w:r>
-      <w:r>
-        <w:rPr>
-          <w:rFonts w:ascii="Times New Roman" w:hAnsi="Times New Roman" w:cs="Times New Roman"/>
-          <w:sz w:val="26"/>
-          <w:szCs w:val="26"/>
-        </w:rPr>
-        <w:t>.</w:t>
+        <w:t>docker build -t new_kong_db:1.0.0  .</w:t>
+      </w:r>
+    </w:p>
+    <w:p>
+      <w:pPr>
+        <w:spacing w:after="120" w:line="312" w:lineRule="auto"/>
+        <w:rPr>
+          <w:rFonts w:ascii="Times New Roman" w:hAnsi="Times New Roman" w:cs="Times New Roman"/>
+          <w:sz w:val="26"/>
+          <w:szCs w:val="26"/>
+        </w:rPr>
+      </w:pPr>
+      <w:r>
+        <w:rPr>
+          <w:rFonts w:ascii="Times New Roman" w:hAnsi="Times New Roman" w:cs="Times New Roman"/>
+          <w:sz w:val="26"/>
+          <w:szCs w:val="26"/>
+        </w:rPr>
+        <w:t>Bước 2: Tải file docker-compose.yml đi kèm. Copy file docker-compose.yml vào thư mục tạo ở bước trên.</w:t>
       </w:r>
     </w:p>
     <w:p>
@@ -2726,23 +2630,7 @@
           <w:sz w:val="26"/>
           <w:szCs w:val="26"/>
         </w:rPr>
-        <w:t>Ports: 8084</w:t>
-      </w:r>
-      <w:r>
-        <w:rPr>
-          <w:rFonts w:ascii="Times New Roman" w:hAnsi="Times New Roman" w:cs="Times New Roman"/>
-          <w:sz w:val="26"/>
-          <w:szCs w:val="26"/>
-        </w:rPr>
-        <w:t xml:space="preserve"> </w:t>
-      </w:r>
-      <w:r>
-        <w:rPr>
-          <w:rFonts w:ascii="Times New Roman" w:hAnsi="Times New Roman" w:cs="Times New Roman"/>
-          <w:sz w:val="26"/>
-          <w:szCs w:val="26"/>
-        </w:rPr>
-        <w:t>Port publish của keycloak</w:t>
+        <w:t>Ports: 8084 Port publish của keycloak</w:t>
       </w:r>
     </w:p>
     <w:p>
@@ -3838,23 +3726,7 @@
           <w:sz w:val="26"/>
           <w:szCs w:val="26"/>
         </w:rPr>
-        <w:t>image: new_kong_db:1.0.0</w:t>
-      </w:r>
-      <w:r>
-        <w:rPr>
-          <w:rFonts w:ascii="Times New Roman" w:hAnsi="Times New Roman" w:cs="Times New Roman"/>
-          <w:sz w:val="26"/>
-          <w:szCs w:val="26"/>
-        </w:rPr>
-        <w:t xml:space="preserve"> : Tên image đã tạo ở Bước 1</w:t>
-      </w:r>
-      <w:r>
-        <w:rPr>
-          <w:rFonts w:ascii="Times New Roman" w:hAnsi="Times New Roman" w:cs="Times New Roman"/>
-          <w:sz w:val="26"/>
-          <w:szCs w:val="26"/>
-        </w:rPr>
-        <w:t xml:space="preserve"> </w:t>
+        <w:t xml:space="preserve">image: new_kong_db:1.0.0 : Tên image đã tạo ở Bước 1 </w:t>
       </w:r>
     </w:p>
     <w:p>
@@ -3950,15 +3822,7 @@
           <w:sz w:val="26"/>
           <w:szCs w:val="26"/>
         </w:rPr>
-        <w:t xml:space="preserve">Port: 8001(local), 8082 (publish) : </w:t>
-      </w:r>
-      <w:r>
-        <w:rPr>
-          <w:rFonts w:ascii="Times New Roman" w:hAnsi="Times New Roman" w:cs="Times New Roman"/>
-          <w:sz w:val="26"/>
-          <w:szCs w:val="26"/>
-        </w:rPr>
-        <w:t>cung cấp API quản trị của Kong mà bạn có thể sử dụng để vận hành Kong.</w:t>
+        <w:t>Port: 8001(local), 8082 (publish) : cung cấp API quản trị của Kong mà bạn có thể sử dụng để vận hành Kong.</w:t>
       </w:r>
     </w:p>
     <w:p>
@@ -4051,11 +3915,12 @@
       <w:r>
         <w:rPr>
           <w:rFonts w:ascii="Times New Roman" w:hAnsi="Times New Roman" w:cs="Times New Roman"/>
+          <w:noProof/>
           <w:sz w:val="26"/>
           <w:szCs w:val="26"/>
         </w:rPr>
         <w:drawing>
-          <wp:inline distT="0" distB="0" distL="0" distR="0" wp14:anchorId="6EAB02DC" wp14:editId="4F30DC38">
+          <wp:inline distT="0" distB="0" distL="0" distR="0" wp14:anchorId="3DC6751C" wp14:editId="01877989">
             <wp:extent cx="5943600" cy="1352550"/>
             <wp:effectExtent l="0" t="0" r="0" b="0"/>
             <wp:docPr id="1" name="Hình ảnh 1"/>
@@ -4131,11 +3996,12 @@
       <w:r>
         <w:rPr>
           <w:rFonts w:ascii="Times New Roman" w:hAnsi="Times New Roman" w:cs="Times New Roman"/>
+          <w:noProof/>
           <w:sz w:val="26"/>
           <w:szCs w:val="26"/>
         </w:rPr>
         <w:drawing>
-          <wp:inline distT="0" distB="0" distL="0" distR="0" wp14:anchorId="72E06CB2" wp14:editId="72AC7B16">
+          <wp:inline distT="0" distB="0" distL="0" distR="0" wp14:anchorId="454E1F63" wp14:editId="6116EFA8">
             <wp:extent cx="5943600" cy="1008380"/>
             <wp:effectExtent l="0" t="0" r="0" b="1270"/>
             <wp:docPr id="2" name="Hình ảnh 2"/>
@@ -4186,15 +4052,7 @@
           <w:sz w:val="26"/>
           <w:szCs w:val="26"/>
         </w:rPr>
-        <w:t>Bước 4: truy cập</w:t>
-      </w:r>
-      <w:r>
-        <w:rPr>
-          <w:rFonts w:ascii="Times New Roman" w:hAnsi="Times New Roman" w:cs="Times New Roman"/>
-          <w:sz w:val="26"/>
-          <w:szCs w:val="26"/>
-        </w:rPr>
-        <w:t xml:space="preserve"> địa chỉ {HOST_NAME}:1337 để truy cập trang quản trị của Kong</w:t>
+        <w:t>Bước 4: truy cập địa chỉ {HOST_NAME}:1337 để truy cập trang quản trị của Kong</w:t>
       </w:r>
     </w:p>
     <w:p>
@@ -4215,7 +4073,7 @@
         </w:rPr>
         <w:lastRenderedPageBreak/>
         <w:drawing>
-          <wp:inline distT="0" distB="0" distL="0" distR="0" wp14:anchorId="3950CB8C" wp14:editId="24C7460D">
+          <wp:inline distT="0" distB="0" distL="0" distR="0" wp14:anchorId="47F4EB67" wp14:editId="19F7B36D">
             <wp:extent cx="5943600" cy="3215640"/>
             <wp:effectExtent l="0" t="0" r="0" b="3810"/>
             <wp:docPr id="5" name="Hình ảnh 5"/>
@@ -4352,12 +4210,13 @@
       <w:r>
         <w:rPr>
           <w:rFonts w:ascii="Times New Roman" w:hAnsi="Times New Roman" w:cs="Times New Roman"/>
+          <w:noProof/>
           <w:sz w:val="26"/>
           <w:szCs w:val="26"/>
         </w:rPr>
         <w:lastRenderedPageBreak/>
         <w:drawing>
-          <wp:inline distT="0" distB="0" distL="0" distR="0" wp14:anchorId="72E120EB" wp14:editId="0E6BF728">
+          <wp:inline distT="0" distB="0" distL="0" distR="0" wp14:anchorId="4EAB0A61" wp14:editId="12BA0468">
             <wp:extent cx="5943600" cy="3574415"/>
             <wp:effectExtent l="0" t="0" r="0" b="6985"/>
             <wp:docPr id="6" name="Hình ảnh 6"/>
@@ -4458,39 +4317,7 @@
           <w:sz w:val="26"/>
           <w:szCs w:val="26"/>
         </w:rPr>
-        <w:t>với Port là port publish chỏ tới</w:t>
-      </w:r>
-      <w:r>
-        <w:rPr>
-          <w:rFonts w:ascii="Times New Roman" w:hAnsi="Times New Roman" w:cs="Times New Roman"/>
-          <w:sz w:val="26"/>
-          <w:szCs w:val="26"/>
-        </w:rPr>
-        <w:t xml:space="preserve"> port</w:t>
-      </w:r>
-      <w:r>
-        <w:rPr>
-          <w:rFonts w:ascii="Times New Roman" w:hAnsi="Times New Roman" w:cs="Times New Roman"/>
-          <w:sz w:val="26"/>
-          <w:szCs w:val="26"/>
-        </w:rPr>
-        <w:t xml:space="preserve"> 8001</w:t>
-      </w:r>
-      <w:r>
-        <w:rPr>
-          <w:rFonts w:ascii="Times New Roman" w:hAnsi="Times New Roman" w:cs="Times New Roman"/>
-          <w:sz w:val="26"/>
-          <w:szCs w:val="26"/>
-        </w:rPr>
-        <w:t xml:space="preserve"> của container kong</w:t>
-      </w:r>
-      <w:r>
-        <w:rPr>
-          <w:rFonts w:ascii="Times New Roman" w:hAnsi="Times New Roman" w:cs="Times New Roman"/>
-          <w:sz w:val="26"/>
-          <w:szCs w:val="26"/>
-        </w:rPr>
-        <w:t xml:space="preserve"> như trong file docker-compose.yml. Host là host tương ứng của máy chủ.</w:t>
+        <w:t>với Port là port publish chỏ tới port 8001 của container kong như trong file docker-compose.yml. Host là host tương ứng của máy chủ.</w:t>
       </w:r>
     </w:p>
     <w:p>
@@ -4541,7 +4368,7 @@
           <w:szCs w:val="26"/>
         </w:rPr>
         <w:drawing>
-          <wp:inline distT="0" distB="0" distL="0" distR="0" wp14:anchorId="723E8CB5" wp14:editId="15325B5E">
+          <wp:inline distT="0" distB="0" distL="0" distR="0" wp14:anchorId="0547C31B" wp14:editId="2D149490">
             <wp:extent cx="5943600" cy="3124200"/>
             <wp:effectExtent l="0" t="0" r="0" b="0"/>
             <wp:docPr id="7" name="Hình ảnh 7"/>
@@ -4659,15 +4486,7 @@
           <w:sz w:val="26"/>
           <w:szCs w:val="26"/>
         </w:rPr>
-        <w:t>Bước 7: Tại màn hình danh sách các upstreams chọn upstreams cần cấu hình chọn DETAILS</w:t>
-      </w:r>
-      <w:r>
-        <w:rPr>
-          <w:rFonts w:ascii="Times New Roman" w:hAnsi="Times New Roman" w:cs="Times New Roman"/>
-          <w:sz w:val="26"/>
-          <w:szCs w:val="26"/>
-        </w:rPr>
-        <w:t>.</w:t>
+        <w:t>Bước 7: Tại màn hình danh sách các upstreams chọn upstreams cần cấu hình chọn DETAILS.</w:t>
       </w:r>
     </w:p>
     <w:p>
@@ -4687,7 +4506,7 @@
           <w:szCs w:val="26"/>
         </w:rPr>
         <w:drawing>
-          <wp:inline distT="0" distB="0" distL="0" distR="0" wp14:anchorId="22321D21" wp14:editId="4E175438">
+          <wp:inline distT="0" distB="0" distL="0" distR="0" wp14:anchorId="0994232B" wp14:editId="1315EDB5">
             <wp:extent cx="5934075" cy="3209925"/>
             <wp:effectExtent l="0" t="0" r="9525" b="9525"/>
             <wp:docPr id="9" name="Hình ảnh 9"/>
@@ -4856,12 +4675,13 @@
       <w:r>
         <w:rPr>
           <w:rFonts w:ascii="Times New Roman" w:hAnsi="Times New Roman" w:cs="Times New Roman"/>
+          <w:noProof/>
           <w:sz w:val="26"/>
           <w:szCs w:val="26"/>
         </w:rPr>
         <w:lastRenderedPageBreak/>
         <w:drawing>
-          <wp:inline distT="0" distB="0" distL="0" distR="0" wp14:anchorId="055A1BB3" wp14:editId="6CE54371">
+          <wp:inline distT="0" distB="0" distL="0" distR="0" wp14:anchorId="4B4CFE5D" wp14:editId="63C705CF">
             <wp:extent cx="5696745" cy="4163006"/>
             <wp:effectExtent l="0" t="0" r="0" b="9525"/>
             <wp:docPr id="10" name="Hình ảnh 10"/>
@@ -4912,15 +4732,7 @@
           <w:sz w:val="26"/>
           <w:szCs w:val="26"/>
         </w:rPr>
-        <w:t xml:space="preserve">Bước 7: Tạo </w:t>
-      </w:r>
-      <w:r>
-        <w:rPr>
-          <w:rFonts w:ascii="Times New Roman" w:hAnsi="Times New Roman" w:cs="Times New Roman"/>
-          <w:sz w:val="26"/>
-          <w:szCs w:val="26"/>
-        </w:rPr>
-        <w:t>Services</w:t>
+        <w:t>Bước 7: Tạo Services</w:t>
       </w:r>
     </w:p>
     <w:p>
@@ -4959,7 +4771,7 @@
         </w:rPr>
         <w:lastRenderedPageBreak/>
         <w:drawing>
-          <wp:inline distT="0" distB="0" distL="0" distR="0" wp14:anchorId="45DF4FF4" wp14:editId="334136BF">
+          <wp:inline distT="0" distB="0" distL="0" distR="0" wp14:anchorId="6536AFBD" wp14:editId="7E00C1D2">
             <wp:extent cx="5943600" cy="3651885"/>
             <wp:effectExtent l="0" t="0" r="0" b="5715"/>
             <wp:docPr id="13" name="Hình ảnh 13" descr="Imgur"/>
@@ -5059,41 +4871,25 @@
           <w:sz w:val="26"/>
           <w:szCs w:val="26"/>
         </w:rPr>
-        <w:t>protocol: http protocol đc sử dụn</w:t>
-      </w:r>
-      <w:r>
-        <w:rPr>
-          <w:rFonts w:ascii="Times New Roman" w:hAnsi="Times New Roman" w:cs="Times New Roman"/>
-          <w:sz w:val="26"/>
-          <w:szCs w:val="26"/>
-        </w:rPr>
-        <w:t>g</w:t>
-      </w:r>
-    </w:p>
-    <w:p>
-      <w:pPr>
-        <w:spacing w:after="120" w:line="312" w:lineRule="auto"/>
-        <w:rPr>
-          <w:rFonts w:ascii="Times New Roman" w:hAnsi="Times New Roman" w:cs="Times New Roman"/>
-          <w:sz w:val="26"/>
-          <w:szCs w:val="26"/>
-        </w:rPr>
-      </w:pPr>
-      <w:r>
-        <w:rPr>
-          <w:rFonts w:ascii="Times New Roman" w:hAnsi="Times New Roman" w:cs="Times New Roman"/>
-          <w:sz w:val="26"/>
-          <w:szCs w:val="26"/>
-        </w:rPr>
-        <w:t>host: tên của upstream</w:t>
-      </w:r>
-      <w:r>
-        <w:rPr>
-          <w:rFonts w:ascii="Times New Roman" w:hAnsi="Times New Roman" w:cs="Times New Roman"/>
-          <w:sz w:val="26"/>
-          <w:szCs w:val="26"/>
-        </w:rPr>
-        <w:t xml:space="preserve"> vừa tạo ở bước trên</w:t>
+        <w:t>protocol: http protocol đc sử dụng</w:t>
+      </w:r>
+    </w:p>
+    <w:p>
+      <w:pPr>
+        <w:spacing w:after="120" w:line="312" w:lineRule="auto"/>
+        <w:rPr>
+          <w:rFonts w:ascii="Times New Roman" w:hAnsi="Times New Roman" w:cs="Times New Roman"/>
+          <w:sz w:val="26"/>
+          <w:szCs w:val="26"/>
+        </w:rPr>
+      </w:pPr>
+      <w:r>
+        <w:rPr>
+          <w:rFonts w:ascii="Times New Roman" w:hAnsi="Times New Roman" w:cs="Times New Roman"/>
+          <w:sz w:val="26"/>
+          <w:szCs w:val="26"/>
+        </w:rPr>
+        <w:t>host: tên của upstream vừa tạo ở bước trên</w:t>
       </w:r>
     </w:p>
     <w:p>
@@ -5187,59 +4983,28 @@
           <w:sz w:val="26"/>
           <w:szCs w:val="26"/>
         </w:rPr>
-        <w:t xml:space="preserve">Tương tự như </w:t>
-      </w:r>
-      <w:r>
-        <w:rPr>
-          <w:rFonts w:ascii="Times New Roman" w:hAnsi="Times New Roman" w:cs="Times New Roman"/>
-          <w:sz w:val="26"/>
-          <w:szCs w:val="26"/>
-        </w:rPr>
-        <w:t>bước</w:t>
-      </w:r>
-      <w:r>
-        <w:rPr>
-          <w:rFonts w:ascii="Times New Roman" w:hAnsi="Times New Roman" w:cs="Times New Roman"/>
-          <w:sz w:val="26"/>
-          <w:szCs w:val="26"/>
-        </w:rPr>
-        <w:t xml:space="preserve"> thêm targets vào upstream, </w:t>
-      </w:r>
-      <w:r>
-        <w:rPr>
-          <w:rFonts w:ascii="Times New Roman" w:hAnsi="Times New Roman" w:cs="Times New Roman"/>
-          <w:sz w:val="26"/>
-          <w:szCs w:val="26"/>
-        </w:rPr>
-        <w:t>chọn xem</w:t>
-      </w:r>
-      <w:r>
-        <w:rPr>
-          <w:rFonts w:ascii="Times New Roman" w:hAnsi="Times New Roman" w:cs="Times New Roman"/>
-          <w:sz w:val="26"/>
-          <w:szCs w:val="26"/>
-        </w:rPr>
-        <w:t xml:space="preserve"> detail của Services và chọn Routes rồi bấm nút ADD ROUTES</w:t>
-      </w:r>
-    </w:p>
-    <w:p>
-      <w:pPr>
-        <w:spacing w:after="120" w:line="312" w:lineRule="auto"/>
-        <w:rPr>
-          <w:rFonts w:ascii="Times New Roman" w:hAnsi="Times New Roman" w:cs="Times New Roman"/>
-          <w:sz w:val="26"/>
-          <w:szCs w:val="26"/>
-        </w:rPr>
-      </w:pPr>
-      <w:r>
-        <w:rPr>
-          <w:rFonts w:ascii="Times New Roman" w:hAnsi="Times New Roman" w:cs="Times New Roman"/>
+        <w:t>Tương tự như bước thêm targets vào upstream, chọn xem detail của Services và chọn Routes rồi bấm nút ADD ROUTES</w:t>
+      </w:r>
+    </w:p>
+    <w:p>
+      <w:pPr>
+        <w:spacing w:after="120" w:line="312" w:lineRule="auto"/>
+        <w:rPr>
+          <w:rFonts w:ascii="Times New Roman" w:hAnsi="Times New Roman" w:cs="Times New Roman"/>
+          <w:sz w:val="26"/>
+          <w:szCs w:val="26"/>
+        </w:rPr>
+      </w:pPr>
+      <w:r>
+        <w:rPr>
+          <w:rFonts w:ascii="Times New Roman" w:hAnsi="Times New Roman" w:cs="Times New Roman"/>
+          <w:noProof/>
           <w:sz w:val="26"/>
           <w:szCs w:val="26"/>
         </w:rPr>
         <w:lastRenderedPageBreak/>
         <w:drawing>
-          <wp:inline distT="0" distB="0" distL="0" distR="0" wp14:anchorId="3991BCF3" wp14:editId="3A204ED7">
+          <wp:inline distT="0" distB="0" distL="0" distR="0" wp14:anchorId="7E187F29" wp14:editId="0CD33B10">
             <wp:extent cx="5943600" cy="3302000"/>
             <wp:effectExtent l="0" t="0" r="0" b="0"/>
             <wp:docPr id="14" name="Hình ảnh 14"/>
@@ -5290,11 +5055,12 @@
       <w:r>
         <w:rPr>
           <w:rFonts w:ascii="Times New Roman" w:hAnsi="Times New Roman" w:cs="Times New Roman"/>
+          <w:noProof/>
           <w:sz w:val="26"/>
           <w:szCs w:val="26"/>
         </w:rPr>
         <w:drawing>
-          <wp:inline distT="0" distB="0" distL="0" distR="0" wp14:anchorId="0298354B" wp14:editId="2261E38E">
+          <wp:inline distT="0" distB="0" distL="0" distR="0" wp14:anchorId="1E8D8F55" wp14:editId="37C08466">
             <wp:extent cx="5943600" cy="2583180"/>
             <wp:effectExtent l="0" t="0" r="0" b="7620"/>
             <wp:docPr id="15" name="Hình ảnh 15"/>
@@ -5345,12 +5111,13 @@
       <w:r>
         <w:rPr>
           <w:rFonts w:ascii="Times New Roman" w:hAnsi="Times New Roman" w:cs="Times New Roman"/>
+          <w:noProof/>
           <w:sz w:val="26"/>
           <w:szCs w:val="26"/>
         </w:rPr>
         <w:lastRenderedPageBreak/>
         <w:drawing>
-          <wp:inline distT="0" distB="0" distL="0" distR="0" wp14:anchorId="19BB4E8B" wp14:editId="103E53CA">
+          <wp:inline distT="0" distB="0" distL="0" distR="0" wp14:anchorId="6FA412B2" wp14:editId="046E281C">
             <wp:extent cx="5943600" cy="2583815"/>
             <wp:effectExtent l="0" t="0" r="0" b="6985"/>
             <wp:docPr id="16" name="Hình ảnh 16"/>
@@ -5509,15 +5276,7 @@
           <w:sz w:val="26"/>
           <w:szCs w:val="26"/>
         </w:rPr>
-        <w:t>strip_path: Xóa phần prefix của paths khi tới upstream server</w:t>
-      </w:r>
-      <w:r>
-        <w:rPr>
-          <w:rFonts w:ascii="Times New Roman" w:hAnsi="Times New Roman" w:cs="Times New Roman"/>
-          <w:sz w:val="26"/>
-          <w:szCs w:val="26"/>
-        </w:rPr>
-        <w:t>.</w:t>
+        <w:t>strip_path: Xóa phần prefix của paths khi tới upstream server.</w:t>
       </w:r>
     </w:p>
     <w:p>
@@ -5556,23 +5315,7 @@
           <w:sz w:val="26"/>
           <w:szCs w:val="26"/>
         </w:rPr>
-        <w:t xml:space="preserve"> tức là bạn thêm GET vào method bạn phải gõ GET rồi enter một cái thằng Konga mới nhận</w:t>
-      </w:r>
-      <w:r>
-        <w:rPr>
-          <w:rFonts w:ascii="Times New Roman" w:hAnsi="Times New Roman" w:cs="Times New Roman"/>
-          <w:sz w:val="26"/>
-          <w:szCs w:val="26"/>
-        </w:rPr>
-        <w:t>.</w:t>
-      </w:r>
-      <w:r>
-        <w:rPr>
-          <w:rFonts w:ascii="Times New Roman" w:hAnsi="Times New Roman" w:cs="Times New Roman"/>
-          <w:sz w:val="26"/>
-          <w:szCs w:val="26"/>
-        </w:rPr>
-        <w:t xml:space="preserve"> Với các API khác trong service này, các bạn add các routes tương tự. Tương ứng với việc tạo các services về Products và Orders.</w:t>
+        <w:t xml:space="preserve"> tức là bạn thêm GET vào method bạn phải gõ GET rồi enter một cái thằng Konga mới nhận. Với các API khác trong service này, các bạn add các routes tương tự. Tương ứng với việc tạo các services về Products và Orders.</w:t>
       </w:r>
     </w:p>
     <w:p>
@@ -5691,7 +5434,7 @@
         </w:rPr>
         <w:lastRenderedPageBreak/>
         <w:drawing>
-          <wp:inline distT="0" distB="0" distL="0" distR="0" wp14:anchorId="0F2C6AE6" wp14:editId="5CD93F4D">
+          <wp:inline distT="0" distB="0" distL="0" distR="0" wp14:anchorId="11056DF3" wp14:editId="1857CA76">
             <wp:extent cx="5495925" cy="5267325"/>
             <wp:effectExtent l="0" t="0" r="9525" b="9525"/>
             <wp:docPr id="17" name="Hình ảnh 17" descr="Đăng nhập Keycloak"/>
@@ -5792,7 +5535,7 @@
           <w:szCs w:val="26"/>
         </w:rPr>
         <w:drawing>
-          <wp:inline distT="0" distB="0" distL="0" distR="0" wp14:anchorId="7A7B483F" wp14:editId="083A61FB">
+          <wp:inline distT="0" distB="0" distL="0" distR="0" wp14:anchorId="7AFED9C5" wp14:editId="1DF550A8">
             <wp:extent cx="4171950" cy="1971675"/>
             <wp:effectExtent l="0" t="0" r="0" b="9525"/>
             <wp:docPr id="26" name="Hình ảnh 26" descr="Keycloak thêm Realm">
@@ -5902,7 +5645,7 @@
           <w:szCs w:val="26"/>
         </w:rPr>
         <w:drawing>
-          <wp:inline distT="0" distB="0" distL="0" distR="0" wp14:anchorId="668F8588" wp14:editId="3B6C8F78">
+          <wp:inline distT="0" distB="0" distL="0" distR="0" wp14:anchorId="6723FAB2" wp14:editId="6A556B4F">
             <wp:extent cx="5943600" cy="1346200"/>
             <wp:effectExtent l="0" t="0" r="0" b="6350"/>
             <wp:docPr id="25" name="Hình ảnh 25" descr="Keycloak New Realm">
@@ -5976,7 +5719,7 @@
           <w:szCs w:val="26"/>
         </w:rPr>
         <w:drawing>
-          <wp:inline distT="0" distB="0" distL="0" distR="0" wp14:anchorId="2B029AEF" wp14:editId="6025FDAA">
+          <wp:inline distT="0" distB="0" distL="0" distR="0" wp14:anchorId="6A029E12" wp14:editId="017719B8">
             <wp:extent cx="5943600" cy="2200275"/>
             <wp:effectExtent l="0" t="0" r="0" b="9525"/>
             <wp:docPr id="24" name="Hình ảnh 24" descr="Cài đặt lĩnh vực Keycloak">
@@ -6048,16 +5791,7 @@
           <w:sz w:val="26"/>
           <w:szCs w:val="26"/>
         </w:rPr>
-        <w:t>Trong menu bên trái chọn Clients</w:t>
-      </w:r>
-      <w:r>
-        <w:rPr>
-          <w:rFonts w:ascii="Times New Roman" w:eastAsia="Times New Roman" w:hAnsi="Times New Roman" w:cs="Times New Roman"/>
-          <w:color w:val="24292E"/>
-          <w:sz w:val="26"/>
-          <w:szCs w:val="26"/>
-        </w:rPr>
-        <w:t xml:space="preserve"> và chọn Create</w:t>
+        <w:t>Trong menu bên trái chọn Clients và chọn Create</w:t>
       </w:r>
     </w:p>
     <w:p>
@@ -6081,7 +5815,7 @@
           <w:szCs w:val="26"/>
         </w:rPr>
         <w:drawing>
-          <wp:inline distT="0" distB="0" distL="0" distR="0" wp14:anchorId="1DFE8537" wp14:editId="45DADF0D">
+          <wp:inline distT="0" distB="0" distL="0" distR="0" wp14:anchorId="51226103" wp14:editId="2EF0A0A2">
             <wp:extent cx="5943600" cy="1724660"/>
             <wp:effectExtent l="0" t="0" r="0" b="8890"/>
             <wp:docPr id="23" name="Hình ảnh 23" descr="Keycloak tạo khách hàng">
@@ -6178,7 +5912,7 @@
         </w:rPr>
         <w:lastRenderedPageBreak/>
         <w:drawing>
-          <wp:inline distT="0" distB="0" distL="0" distR="0" wp14:anchorId="48493FE9" wp14:editId="61A31C47">
+          <wp:inline distT="0" distB="0" distL="0" distR="0" wp14:anchorId="604F4569" wp14:editId="5C26AFD3">
             <wp:extent cx="5943600" cy="4200525"/>
             <wp:effectExtent l="0" t="0" r="0" b="9525"/>
             <wp:docPr id="22" name="Hình ảnh 22" descr="Cài đặt ứng dụng khách Keycloak">
@@ -6348,17 +6082,7 @@
           <w:szCs w:val="26"/>
           <w:shd w:val="clear" w:color="auto" w:fill="FFFFFF"/>
         </w:rPr>
-        <w:t xml:space="preserve"> </w:t>
-      </w:r>
-      <w:r>
-        <w:rPr>
-          <w:rFonts w:ascii="Times New Roman" w:hAnsi="Times New Roman" w:cs="Times New Roman"/>
-          <w:color w:val="24292E"/>
-          <w:sz w:val="26"/>
-          <w:szCs w:val="26"/>
-          <w:shd w:val="clear" w:color="auto" w:fill="FFFFFF"/>
-        </w:rPr>
-        <w:t>confidential</w:t>
+        <w:t xml:space="preserve"> confidential</w:t>
       </w:r>
       <w:r>
         <w:rPr>
@@ -6443,7 +6167,7 @@
           <w:szCs w:val="26"/>
         </w:rPr>
         <w:drawing>
-          <wp:inline distT="0" distB="0" distL="0" distR="0" wp14:anchorId="3D259893" wp14:editId="6C95C91A">
+          <wp:inline distT="0" distB="0" distL="0" distR="0" wp14:anchorId="533413F5" wp14:editId="0FEE83D6">
             <wp:extent cx="5943600" cy="1995805"/>
             <wp:effectExtent l="0" t="0" r="0" b="4445"/>
             <wp:docPr id="21" name="Hình ảnh 21" descr="Cài đặt ứng dụng khách Keycloak">
@@ -6562,7 +6286,7 @@
           <w:szCs w:val="26"/>
         </w:rPr>
         <w:drawing>
-          <wp:inline distT="0" distB="0" distL="0" distR="0" wp14:anchorId="665B0B74" wp14:editId="1D05AD66">
+          <wp:inline distT="0" distB="0" distL="0" distR="0" wp14:anchorId="4C445673" wp14:editId="74B54BF9">
             <wp:extent cx="5943600" cy="4126230"/>
             <wp:effectExtent l="0" t="0" r="0" b="7620"/>
             <wp:docPr id="20" name="Hình ảnh 20" descr="Keycloak Tạo ứng dụng khách 2">
@@ -6739,7 +6463,7 @@
         </w:rPr>
         <w:lastRenderedPageBreak/>
         <w:drawing>
-          <wp:inline distT="0" distB="0" distL="0" distR="0" wp14:anchorId="4DD348FE" wp14:editId="3B0A19FA">
+          <wp:inline distT="0" distB="0" distL="0" distR="0" wp14:anchorId="6A307342" wp14:editId="5FC2A914">
             <wp:extent cx="5943600" cy="2925445"/>
             <wp:effectExtent l="0" t="0" r="0" b="8255"/>
             <wp:docPr id="19" name="Hình ảnh 19" descr="Tạo người dùng">
@@ -6833,17 +6557,21 @@
           <w:sz w:val="26"/>
           <w:szCs w:val="26"/>
         </w:rPr>
-        <w:t>Email Verified</w:t>
-      </w:r>
-      <w:r>
+        <w:t xml:space="preserve">Email Verified : ON </w:t>
+      </w:r>
+    </w:p>
+    <w:p>
+      <w:pPr>
+        <w:shd w:val="clear" w:color="auto" w:fill="FFFFFF"/>
+        <w:spacing w:after="120" w:line="312" w:lineRule="auto"/>
+        <w:jc w:val="left"/>
         <w:rPr>
           <w:rFonts w:ascii="Times New Roman" w:eastAsia="Times New Roman" w:hAnsi="Times New Roman" w:cs="Times New Roman"/>
           <w:color w:val="24292E"/>
           <w:sz w:val="26"/>
           <w:szCs w:val="26"/>
         </w:rPr>
-        <w:t xml:space="preserve"> : ON</w:t>
-      </w:r>
+      </w:pPr>
       <w:r>
         <w:rPr>
           <w:rFonts w:ascii="Times New Roman" w:eastAsia="Times New Roman" w:hAnsi="Times New Roman" w:cs="Times New Roman"/>
@@ -6851,7 +6579,7 @@
           <w:sz w:val="26"/>
           <w:szCs w:val="26"/>
         </w:rPr>
-        <w:t xml:space="preserve"> </w:t>
+        <w:t>Sau đó chọn tab Credentials và đổi mật khẩu.</w:t>
       </w:r>
     </w:p>
     <w:p>
@@ -6873,47 +6601,7 @@
           <w:sz w:val="26"/>
           <w:szCs w:val="26"/>
         </w:rPr>
-        <w:t>Sau đó chọn tab Credentials và đổi mật khẩu.</w:t>
-      </w:r>
-    </w:p>
-    <w:p>
-      <w:pPr>
-        <w:shd w:val="clear" w:color="auto" w:fill="FFFFFF"/>
-        <w:spacing w:after="120" w:line="312" w:lineRule="auto"/>
-        <w:jc w:val="left"/>
-        <w:rPr>
-          <w:rFonts w:ascii="Times New Roman" w:eastAsia="Times New Roman" w:hAnsi="Times New Roman" w:cs="Times New Roman"/>
-          <w:color w:val="24292E"/>
-          <w:sz w:val="26"/>
-          <w:szCs w:val="26"/>
-        </w:rPr>
-      </w:pPr>
-      <w:r>
-        <w:rPr>
-          <w:rFonts w:ascii="Times New Roman" w:eastAsia="Times New Roman" w:hAnsi="Times New Roman" w:cs="Times New Roman"/>
-          <w:color w:val="24292E"/>
-          <w:sz w:val="26"/>
-          <w:szCs w:val="26"/>
-        </w:rPr>
-        <w:t xml:space="preserve">Tab </w:t>
-      </w:r>
-      <w:r>
-        <w:rPr>
-          <w:rFonts w:ascii="Times New Roman" w:eastAsia="Times New Roman" w:hAnsi="Times New Roman" w:cs="Times New Roman"/>
-          <w:color w:val="24292E"/>
-          <w:sz w:val="26"/>
-          <w:szCs w:val="26"/>
-        </w:rPr>
-        <w:t>Temporary</w:t>
-      </w:r>
-      <w:r>
-        <w:rPr>
-          <w:rFonts w:ascii="Times New Roman" w:eastAsia="Times New Roman" w:hAnsi="Times New Roman" w:cs="Times New Roman"/>
-          <w:color w:val="24292E"/>
-          <w:sz w:val="26"/>
-          <w:szCs w:val="26"/>
-        </w:rPr>
-        <w:t xml:space="preserve"> chọn OFF</w:t>
+        <w:t>Tab Temporary chọn OFF</w:t>
       </w:r>
     </w:p>
     <w:p>
@@ -6937,7 +6625,7 @@
           <w:szCs w:val="26"/>
         </w:rPr>
         <w:drawing>
-          <wp:inline distT="0" distB="0" distL="0" distR="0" wp14:anchorId="3DA408AC" wp14:editId="4C0B3273">
+          <wp:inline distT="0" distB="0" distL="0" distR="0" wp14:anchorId="49DD5901" wp14:editId="4BAC550D">
             <wp:extent cx="5943600" cy="1852930"/>
             <wp:effectExtent l="0" t="0" r="0" b="0"/>
             <wp:docPr id="18" name="Hình ảnh 18" descr="Đổi mật khẩu">
@@ -7008,15 +6696,7 @@
           <w:sz w:val="26"/>
           <w:szCs w:val="26"/>
         </w:rPr>
-        <w:t xml:space="preserve">Bước 11: </w:t>
-      </w:r>
-      <w:r>
-        <w:rPr>
-          <w:rFonts w:ascii="Times New Roman" w:hAnsi="Times New Roman" w:cs="Times New Roman"/>
-          <w:sz w:val="26"/>
-          <w:szCs w:val="26"/>
-        </w:rPr>
-        <w:t>Kết nối Kong API Gateway với KeyCloak</w:t>
+        <w:t>Bước 11: Kết nối Kong API Gateway với KeyCloak</w:t>
       </w:r>
     </w:p>
     <w:p>
@@ -7031,14 +6711,6 @@
           <w:szCs w:val="26"/>
         </w:rPr>
       </w:pPr>
-      <w:r>
-        <w:rPr>
-          <w:rFonts w:ascii="Times New Roman" w:hAnsi="Times New Roman" w:cs="Times New Roman"/>
-          <w:sz w:val="26"/>
-          <w:szCs w:val="26"/>
-        </w:rPr>
-        <w:t>Từ cmd của máy chủ gõ lệnh</w:t>
-      </w:r>
     </w:p>
     <w:p>
       <w:pPr>
@@ -7091,14 +6763,6 @@
           <w:szCs w:val="26"/>
         </w:rPr>
       </w:pPr>
-      <w:r>
-        <w:rPr>
-          <w:rFonts w:ascii="Times New Roman" w:hAnsi="Times New Roman" w:cs="Times New Roman"/>
-          <w:sz w:val="26"/>
-          <w:szCs w:val="26"/>
-        </w:rPr>
-        <w:t>curl -s -X POST http://localhost:8001/plugins \</w:t>
-      </w:r>
     </w:p>
     <w:p>
       <w:pPr>
@@ -7119,7 +6783,268 @@
           <w:szCs w:val="26"/>
         </w:rPr>
         <w:lastRenderedPageBreak/>
-        <w:t xml:space="preserve">  -d name=oidc \</w:t>
+        <w:t>Từ cmd của máy chủ gõ lệnh</w:t>
+      </w:r>
+    </w:p>
+    <w:p>
+      <w:pPr>
+        <w:shd w:val="clear" w:color="auto" w:fill="272822"/>
+        <w:spacing w:before="0" w:after="0" w:line="240" w:lineRule="atLeast"/>
+        <w:jc w:val="left"/>
+        <w:rPr>
+          <w:rFonts w:ascii="Consolas" w:eastAsia="Times New Roman" w:hAnsi="Consolas" w:cs="Times New Roman"/>
+          <w:color w:val="F8F8F2"/>
+          <w:sz w:val="18"/>
+          <w:szCs w:val="18"/>
+        </w:rPr>
+      </w:pPr>
+      <w:r>
+        <w:rPr>
+          <w:rFonts w:ascii="Consolas" w:eastAsia="Times New Roman" w:hAnsi="Consolas" w:cs="Times New Roman"/>
+          <w:color w:val="F8F8F2"/>
+          <w:sz w:val="18"/>
+          <w:szCs w:val="18"/>
+        </w:rPr>
+        <w:t>curl -s -X POST http:</w:t>
+      </w:r>
+      <w:r>
+        <w:rPr>
+          <w:rFonts w:ascii="Consolas" w:eastAsia="Times New Roman" w:hAnsi="Consolas" w:cs="Times New Roman"/>
+          <w:color w:val="88846F"/>
+          <w:sz w:val="18"/>
+          <w:szCs w:val="18"/>
+        </w:rPr>
+        <w:t>//localhost:8001/plugins \</w:t>
+      </w:r>
+    </w:p>
+    <w:p>
+      <w:pPr>
+        <w:shd w:val="clear" w:color="auto" w:fill="272822"/>
+        <w:spacing w:before="0" w:after="0" w:line="240" w:lineRule="atLeast"/>
+        <w:jc w:val="left"/>
+        <w:rPr>
+          <w:rFonts w:ascii="Consolas" w:eastAsia="Times New Roman" w:hAnsi="Consolas" w:cs="Times New Roman"/>
+          <w:color w:val="F8F8F2"/>
+          <w:sz w:val="18"/>
+          <w:szCs w:val="18"/>
+        </w:rPr>
+      </w:pPr>
+      <w:r>
+        <w:rPr>
+          <w:rFonts w:ascii="Consolas" w:eastAsia="Times New Roman" w:hAnsi="Consolas" w:cs="Times New Roman"/>
+          <w:color w:val="F8F8F2"/>
+          <w:sz w:val="18"/>
+          <w:szCs w:val="18"/>
+        </w:rPr>
+        <w:t>  -d name=oidc \</w:t>
+      </w:r>
+    </w:p>
+    <w:p>
+      <w:pPr>
+        <w:shd w:val="clear" w:color="auto" w:fill="272822"/>
+        <w:spacing w:before="0" w:after="0" w:line="240" w:lineRule="atLeast"/>
+        <w:jc w:val="left"/>
+        <w:rPr>
+          <w:rFonts w:ascii="Consolas" w:eastAsia="Times New Roman" w:hAnsi="Consolas" w:cs="Times New Roman"/>
+          <w:color w:val="F8F8F2"/>
+          <w:sz w:val="18"/>
+          <w:szCs w:val="18"/>
+        </w:rPr>
+      </w:pPr>
+      <w:r>
+        <w:rPr>
+          <w:rFonts w:ascii="Consolas" w:eastAsia="Times New Roman" w:hAnsi="Consolas" w:cs="Times New Roman"/>
+          <w:color w:val="F8F8F2"/>
+          <w:sz w:val="18"/>
+          <w:szCs w:val="18"/>
+        </w:rPr>
+        <w:t>  -d config.client_id=kong \</w:t>
+      </w:r>
+    </w:p>
+    <w:p>
+      <w:pPr>
+        <w:shd w:val="clear" w:color="auto" w:fill="272822"/>
+        <w:spacing w:before="0" w:after="0" w:line="240" w:lineRule="atLeast"/>
+        <w:jc w:val="left"/>
+        <w:rPr>
+          <w:rFonts w:ascii="Consolas" w:eastAsia="Times New Roman" w:hAnsi="Consolas" w:cs="Times New Roman"/>
+          <w:color w:val="F8F8F2"/>
+          <w:sz w:val="18"/>
+          <w:szCs w:val="18"/>
+        </w:rPr>
+      </w:pPr>
+      <w:r>
+        <w:rPr>
+          <w:rFonts w:ascii="Consolas" w:eastAsia="Times New Roman" w:hAnsi="Consolas" w:cs="Times New Roman"/>
+          <w:color w:val="F8F8F2"/>
+          <w:sz w:val="18"/>
+          <w:szCs w:val="18"/>
+        </w:rPr>
+        <w:t>  -d config.client_secret=${</w:t>
+      </w:r>
+      <w:r>
+        <w:rPr>
+          <w:rFonts w:ascii="Consolas" w:eastAsia="Times New Roman" w:hAnsi="Consolas" w:cs="Times New Roman"/>
+          <w:color w:val="F44747"/>
+          <w:sz w:val="18"/>
+          <w:szCs w:val="18"/>
+        </w:rPr>
+        <w:t>CLIENT_SECRET</w:t>
+      </w:r>
+      <w:r>
+        <w:rPr>
+          <w:rFonts w:ascii="Consolas" w:eastAsia="Times New Roman" w:hAnsi="Consolas" w:cs="Times New Roman"/>
+          <w:color w:val="F8F8F2"/>
+          <w:sz w:val="18"/>
+          <w:szCs w:val="18"/>
+        </w:rPr>
+        <w:t>} \</w:t>
+      </w:r>
+    </w:p>
+    <w:p>
+      <w:pPr>
+        <w:shd w:val="clear" w:color="auto" w:fill="272822"/>
+        <w:spacing w:before="0" w:after="0" w:line="240" w:lineRule="atLeast"/>
+        <w:jc w:val="left"/>
+        <w:rPr>
+          <w:rFonts w:ascii="Consolas" w:eastAsia="Times New Roman" w:hAnsi="Consolas" w:cs="Times New Roman"/>
+          <w:color w:val="F8F8F2"/>
+          <w:sz w:val="18"/>
+          <w:szCs w:val="18"/>
+        </w:rPr>
+      </w:pPr>
+      <w:r>
+        <w:rPr>
+          <w:rFonts w:ascii="Consolas" w:eastAsia="Times New Roman" w:hAnsi="Consolas" w:cs="Times New Roman"/>
+          <w:color w:val="F8F8F2"/>
+          <w:sz w:val="18"/>
+          <w:szCs w:val="18"/>
+        </w:rPr>
+        <w:t>  -d config.bearer_only=yes \</w:t>
+      </w:r>
+    </w:p>
+    <w:p>
+      <w:pPr>
+        <w:shd w:val="clear" w:color="auto" w:fill="272822"/>
+        <w:spacing w:before="0" w:after="0" w:line="240" w:lineRule="atLeast"/>
+        <w:jc w:val="left"/>
+        <w:rPr>
+          <w:rFonts w:ascii="Consolas" w:eastAsia="Times New Roman" w:hAnsi="Consolas" w:cs="Times New Roman"/>
+          <w:color w:val="F8F8F2"/>
+          <w:sz w:val="18"/>
+          <w:szCs w:val="18"/>
+        </w:rPr>
+      </w:pPr>
+      <w:r>
+        <w:rPr>
+          <w:rFonts w:ascii="Consolas" w:eastAsia="Times New Roman" w:hAnsi="Consolas" w:cs="Times New Roman"/>
+          <w:color w:val="F8F8F2"/>
+          <w:sz w:val="18"/>
+          <w:szCs w:val="18"/>
+        </w:rPr>
+        <w:t>  -d config.realm=${</w:t>
+      </w:r>
+      <w:r>
+        <w:rPr>
+          <w:rFonts w:ascii="Consolas" w:eastAsia="Times New Roman" w:hAnsi="Consolas" w:cs="Times New Roman"/>
+          <w:color w:val="F44747"/>
+          <w:sz w:val="18"/>
+          <w:szCs w:val="18"/>
+        </w:rPr>
+        <w:t>REALM</w:t>
+      </w:r>
+      <w:r>
+        <w:rPr>
+          <w:rFonts w:ascii="Consolas" w:eastAsia="Times New Roman" w:hAnsi="Consolas" w:cs="Times New Roman"/>
+          <w:color w:val="F8F8F2"/>
+          <w:sz w:val="18"/>
+          <w:szCs w:val="18"/>
+        </w:rPr>
+        <w:t>} \</w:t>
+      </w:r>
+    </w:p>
+    <w:p>
+      <w:pPr>
+        <w:shd w:val="clear" w:color="auto" w:fill="272822"/>
+        <w:spacing w:before="0" w:after="0" w:line="240" w:lineRule="atLeast"/>
+        <w:jc w:val="left"/>
+        <w:rPr>
+          <w:rFonts w:ascii="Consolas" w:eastAsia="Times New Roman" w:hAnsi="Consolas" w:cs="Times New Roman"/>
+          <w:color w:val="F8F8F2"/>
+          <w:sz w:val="18"/>
+          <w:szCs w:val="18"/>
+        </w:rPr>
+      </w:pPr>
+      <w:r>
+        <w:rPr>
+          <w:rFonts w:ascii="Consolas" w:eastAsia="Times New Roman" w:hAnsi="Consolas" w:cs="Times New Roman"/>
+          <w:color w:val="F8F8F2"/>
+          <w:sz w:val="18"/>
+          <w:szCs w:val="18"/>
+        </w:rPr>
+        <w:t>  -d config.introspection_endpoint=http:</w:t>
+      </w:r>
+      <w:r>
+        <w:rPr>
+          <w:rFonts w:ascii="Consolas" w:eastAsia="Times New Roman" w:hAnsi="Consolas" w:cs="Times New Roman"/>
+          <w:color w:val="88846F"/>
+          <w:sz w:val="18"/>
+          <w:szCs w:val="18"/>
+        </w:rPr>
+        <w:t>//${HOST_IP}:{PORT}/auth/realms/${REALM}/protocol/openid-connect/token/introspect \</w:t>
+      </w:r>
+    </w:p>
+    <w:p>
+      <w:pPr>
+        <w:shd w:val="clear" w:color="auto" w:fill="272822"/>
+        <w:spacing w:before="0" w:after="0" w:line="240" w:lineRule="atLeast"/>
+        <w:jc w:val="left"/>
+        <w:rPr>
+          <w:rFonts w:ascii="Consolas" w:eastAsia="Times New Roman" w:hAnsi="Consolas" w:cs="Times New Roman"/>
+          <w:color w:val="F8F8F2"/>
+          <w:sz w:val="18"/>
+          <w:szCs w:val="18"/>
+        </w:rPr>
+      </w:pPr>
+      <w:r>
+        <w:rPr>
+          <w:rFonts w:ascii="Consolas" w:eastAsia="Times New Roman" w:hAnsi="Consolas" w:cs="Times New Roman"/>
+          <w:color w:val="F8F8F2"/>
+          <w:sz w:val="18"/>
+          <w:szCs w:val="18"/>
+        </w:rPr>
+        <w:t>  -d config.discovery=http:</w:t>
+      </w:r>
+      <w:r>
+        <w:rPr>
+          <w:rFonts w:ascii="Consolas" w:eastAsia="Times New Roman" w:hAnsi="Consolas" w:cs="Times New Roman"/>
+          <w:color w:val="88846F"/>
+          <w:sz w:val="18"/>
+          <w:szCs w:val="18"/>
+        </w:rPr>
+        <w:t>//${HOST_IP}:{PORT}/auth/realms/${REALM}/.well-known/openid-configuration \</w:t>
+      </w:r>
+    </w:p>
+    <w:p>
+      <w:pPr>
+        <w:shd w:val="clear" w:color="auto" w:fill="272822"/>
+        <w:spacing w:before="0" w:after="0" w:line="240" w:lineRule="atLeast"/>
+        <w:jc w:val="left"/>
+        <w:rPr>
+          <w:rFonts w:ascii="Consolas" w:eastAsia="Times New Roman" w:hAnsi="Consolas" w:cs="Times New Roman"/>
+          <w:color w:val="F8F8F2"/>
+          <w:sz w:val="18"/>
+          <w:szCs w:val="18"/>
+        </w:rPr>
+      </w:pPr>
+      <w:r>
+        <w:rPr>
+          <w:rFonts w:ascii="Consolas" w:eastAsia="Times New Roman" w:hAnsi="Consolas" w:cs="Times New Roman"/>
+          <w:color w:val="F8F8F2"/>
+          <w:sz w:val="18"/>
+          <w:szCs w:val="18"/>
+        </w:rPr>
+        <w:t>  | python -mjson.tool</w:t>
       </w:r>
     </w:p>
     <w:p>
@@ -7140,7 +7065,7 @@
           <w:sz w:val="26"/>
           <w:szCs w:val="26"/>
         </w:rPr>
-        <w:t xml:space="preserve">  -d config.client_id=kong \</w:t>
+        <w:t>* { CLIENT _SECRET} là client-secret đã lấy từ clients “kong” đã tạo ở bước trên</w:t>
       </w:r>
     </w:p>
     <w:p>
@@ -7161,7 +7086,7 @@
           <w:sz w:val="26"/>
           <w:szCs w:val="26"/>
         </w:rPr>
-        <w:t xml:space="preserve">  -d config.client_secret=${CLIENT_SECRET} \</w:t>
+        <w:t>* {REALM} là tên realm đã tạo ở bước trên.</w:t>
       </w:r>
     </w:p>
     <w:p>
@@ -7182,7 +7107,7 @@
           <w:sz w:val="26"/>
           <w:szCs w:val="26"/>
         </w:rPr>
-        <w:t xml:space="preserve">  -d config.bearer_only=yes \</w:t>
+        <w:t>* HOST_IP: IP publish của máy chủ</w:t>
       </w:r>
     </w:p>
     <w:p>
@@ -7203,7 +7128,7 @@
           <w:sz w:val="26"/>
           <w:szCs w:val="26"/>
         </w:rPr>
-        <w:t xml:space="preserve">  -d config.realm=${REALM} \</w:t>
+        <w:t>* PORT: PORT cấu hình của key-cloak được cấu hình trong file docker-compose.yml</w:t>
       </w:r>
     </w:p>
     <w:p>
@@ -7214,34 +7139,1901 @@
         <w:spacing w:after="120" w:line="312" w:lineRule="auto"/>
         <w:rPr>
           <w:rFonts w:ascii="Times New Roman" w:hAnsi="Times New Roman" w:cs="Times New Roman"/>
-          <w:sz w:val="26"/>
-          <w:szCs w:val="26"/>
-        </w:rPr>
-      </w:pPr>
-      <w:r>
-        <w:rPr>
-          <w:rFonts w:ascii="Times New Roman" w:hAnsi="Times New Roman" w:cs="Times New Roman"/>
-          <w:sz w:val="26"/>
-          <w:szCs w:val="26"/>
-        </w:rPr>
-        <w:t xml:space="preserve">  -d config.introspection_endpoint=http://${HOST_IP}:</w:t>
-      </w:r>
-      <w:r>
-        <w:rPr>
-          <w:rFonts w:ascii="Times New Roman" w:hAnsi="Times New Roman" w:cs="Times New Roman"/>
-          <w:sz w:val="26"/>
-          <w:szCs w:val="26"/>
-        </w:rPr>
-        <w:t>{PORT}</w:t>
-      </w:r>
-      <w:r>
-        <w:rPr>
-          <w:rFonts w:ascii="Times New Roman" w:hAnsi="Times New Roman" w:cs="Times New Roman"/>
-          <w:sz w:val="26"/>
-          <w:szCs w:val="26"/>
-        </w:rPr>
-        <w:t>/auth/realms/${REALM}/protocol/openid-connect/token/introspect \</w:t>
-      </w:r>
+          <w:b/>
+          <w:bCs/>
+          <w:sz w:val="26"/>
+          <w:szCs w:val="26"/>
+        </w:rPr>
+      </w:pPr>
+      <w:r>
+        <w:rPr>
+          <w:rFonts w:ascii="Times New Roman" w:hAnsi="Times New Roman" w:cs="Times New Roman"/>
+          <w:b/>
+          <w:bCs/>
+          <w:sz w:val="26"/>
+          <w:szCs w:val="26"/>
+        </w:rPr>
+        <w:t>Kết quả trả về:</w:t>
+      </w:r>
+    </w:p>
+    <w:p>
+      <w:pPr>
+        <w:shd w:val="clear" w:color="auto" w:fill="272822"/>
+        <w:spacing w:before="0" w:after="0" w:line="240" w:lineRule="atLeast"/>
+        <w:jc w:val="left"/>
+        <w:rPr>
+          <w:rFonts w:ascii="Consolas" w:eastAsia="Times New Roman" w:hAnsi="Consolas" w:cs="Times New Roman"/>
+          <w:color w:val="F8F8F2"/>
+          <w:sz w:val="18"/>
+          <w:szCs w:val="18"/>
+        </w:rPr>
+      </w:pPr>
+      <w:r>
+        <w:rPr>
+          <w:rFonts w:ascii="Consolas" w:eastAsia="Times New Roman" w:hAnsi="Consolas" w:cs="Times New Roman"/>
+          <w:color w:val="F8F8F2"/>
+          <w:sz w:val="18"/>
+          <w:szCs w:val="18"/>
+        </w:rPr>
+        <w:t>{</w:t>
+      </w:r>
+    </w:p>
+    <w:p>
+      <w:pPr>
+        <w:shd w:val="clear" w:color="auto" w:fill="272822"/>
+        <w:spacing w:before="0" w:after="0" w:line="240" w:lineRule="atLeast"/>
+        <w:jc w:val="left"/>
+        <w:rPr>
+          <w:rFonts w:ascii="Consolas" w:eastAsia="Times New Roman" w:hAnsi="Consolas" w:cs="Times New Roman"/>
+          <w:color w:val="F8F8F2"/>
+          <w:sz w:val="18"/>
+          <w:szCs w:val="18"/>
+        </w:rPr>
+      </w:pPr>
+      <w:r>
+        <w:rPr>
+          <w:rFonts w:ascii="Consolas" w:eastAsia="Times New Roman" w:hAnsi="Consolas" w:cs="Times New Roman"/>
+          <w:color w:val="F8F8F2"/>
+          <w:sz w:val="18"/>
+          <w:szCs w:val="18"/>
+        </w:rPr>
+        <w:t>    </w:t>
+      </w:r>
+      <w:r>
+        <w:rPr>
+          <w:rFonts w:ascii="Consolas" w:eastAsia="Times New Roman" w:hAnsi="Consolas" w:cs="Times New Roman"/>
+          <w:i/>
+          <w:iCs/>
+          <w:color w:val="66D9EF"/>
+          <w:sz w:val="18"/>
+          <w:szCs w:val="18"/>
+        </w:rPr>
+        <w:t>"config"</w:t>
+      </w:r>
+      <w:r>
+        <w:rPr>
+          <w:rFonts w:ascii="Consolas" w:eastAsia="Times New Roman" w:hAnsi="Consolas" w:cs="Times New Roman"/>
+          <w:color w:val="F8F8F2"/>
+          <w:sz w:val="18"/>
+          <w:szCs w:val="18"/>
+        </w:rPr>
+        <w:t>: {</w:t>
+      </w:r>
+    </w:p>
+    <w:p>
+      <w:pPr>
+        <w:shd w:val="clear" w:color="auto" w:fill="272822"/>
+        <w:spacing w:before="0" w:after="0" w:line="240" w:lineRule="atLeast"/>
+        <w:jc w:val="left"/>
+        <w:rPr>
+          <w:rFonts w:ascii="Consolas" w:eastAsia="Times New Roman" w:hAnsi="Consolas" w:cs="Times New Roman"/>
+          <w:color w:val="F8F8F2"/>
+          <w:sz w:val="18"/>
+          <w:szCs w:val="18"/>
+        </w:rPr>
+      </w:pPr>
+      <w:r>
+        <w:rPr>
+          <w:rFonts w:ascii="Consolas" w:eastAsia="Times New Roman" w:hAnsi="Consolas" w:cs="Times New Roman"/>
+          <w:color w:val="F8F8F2"/>
+          <w:sz w:val="18"/>
+          <w:szCs w:val="18"/>
+        </w:rPr>
+        <w:t>        </w:t>
+      </w:r>
+      <w:r>
+        <w:rPr>
+          <w:rFonts w:ascii="Consolas" w:eastAsia="Times New Roman" w:hAnsi="Consolas" w:cs="Times New Roman"/>
+          <w:i/>
+          <w:iCs/>
+          <w:color w:val="66D9EF"/>
+          <w:sz w:val="18"/>
+          <w:szCs w:val="18"/>
+        </w:rPr>
+        <w:t>"bearer_only"</w:t>
+      </w:r>
+      <w:r>
+        <w:rPr>
+          <w:rFonts w:ascii="Consolas" w:eastAsia="Times New Roman" w:hAnsi="Consolas" w:cs="Times New Roman"/>
+          <w:color w:val="F8F8F2"/>
+          <w:sz w:val="18"/>
+          <w:szCs w:val="18"/>
+        </w:rPr>
+        <w:t>: </w:t>
+      </w:r>
+      <w:r>
+        <w:rPr>
+          <w:rFonts w:ascii="Consolas" w:eastAsia="Times New Roman" w:hAnsi="Consolas" w:cs="Times New Roman"/>
+          <w:color w:val="CFCFC2"/>
+          <w:sz w:val="18"/>
+          <w:szCs w:val="18"/>
+        </w:rPr>
+        <w:t>"yes"</w:t>
+      </w:r>
+      <w:r>
+        <w:rPr>
+          <w:rFonts w:ascii="Consolas" w:eastAsia="Times New Roman" w:hAnsi="Consolas" w:cs="Times New Roman"/>
+          <w:color w:val="F8F8F2"/>
+          <w:sz w:val="18"/>
+          <w:szCs w:val="18"/>
+        </w:rPr>
+        <w:t>,</w:t>
+      </w:r>
+    </w:p>
+    <w:p>
+      <w:pPr>
+        <w:shd w:val="clear" w:color="auto" w:fill="272822"/>
+        <w:spacing w:before="0" w:after="0" w:line="240" w:lineRule="atLeast"/>
+        <w:jc w:val="left"/>
+        <w:rPr>
+          <w:rFonts w:ascii="Consolas" w:eastAsia="Times New Roman" w:hAnsi="Consolas" w:cs="Times New Roman"/>
+          <w:color w:val="F8F8F2"/>
+          <w:sz w:val="18"/>
+          <w:szCs w:val="18"/>
+        </w:rPr>
+      </w:pPr>
+      <w:r>
+        <w:rPr>
+          <w:rFonts w:ascii="Consolas" w:eastAsia="Times New Roman" w:hAnsi="Consolas" w:cs="Times New Roman"/>
+          <w:color w:val="F8F8F2"/>
+          <w:sz w:val="18"/>
+          <w:szCs w:val="18"/>
+        </w:rPr>
+        <w:t>        </w:t>
+      </w:r>
+      <w:r>
+        <w:rPr>
+          <w:rFonts w:ascii="Consolas" w:eastAsia="Times New Roman" w:hAnsi="Consolas" w:cs="Times New Roman"/>
+          <w:i/>
+          <w:iCs/>
+          <w:color w:val="66D9EF"/>
+          <w:sz w:val="18"/>
+          <w:szCs w:val="18"/>
+        </w:rPr>
+        <w:t>"client_id"</w:t>
+      </w:r>
+      <w:r>
+        <w:rPr>
+          <w:rFonts w:ascii="Consolas" w:eastAsia="Times New Roman" w:hAnsi="Consolas" w:cs="Times New Roman"/>
+          <w:color w:val="F8F8F2"/>
+          <w:sz w:val="18"/>
+          <w:szCs w:val="18"/>
+        </w:rPr>
+        <w:t>: </w:t>
+      </w:r>
+      <w:r>
+        <w:rPr>
+          <w:rFonts w:ascii="Consolas" w:eastAsia="Times New Roman" w:hAnsi="Consolas" w:cs="Times New Roman"/>
+          <w:color w:val="CFCFC2"/>
+          <w:sz w:val="18"/>
+          <w:szCs w:val="18"/>
+        </w:rPr>
+        <w:t>"kong"</w:t>
+      </w:r>
+      <w:r>
+        <w:rPr>
+          <w:rFonts w:ascii="Consolas" w:eastAsia="Times New Roman" w:hAnsi="Consolas" w:cs="Times New Roman"/>
+          <w:color w:val="F8F8F2"/>
+          <w:sz w:val="18"/>
+          <w:szCs w:val="18"/>
+        </w:rPr>
+        <w:t>,</w:t>
+      </w:r>
+    </w:p>
+    <w:p>
+      <w:pPr>
+        <w:shd w:val="clear" w:color="auto" w:fill="272822"/>
+        <w:spacing w:before="0" w:after="0" w:line="240" w:lineRule="atLeast"/>
+        <w:jc w:val="left"/>
+        <w:rPr>
+          <w:rFonts w:ascii="Consolas" w:eastAsia="Times New Roman" w:hAnsi="Consolas" w:cs="Times New Roman"/>
+          <w:color w:val="F8F8F2"/>
+          <w:sz w:val="18"/>
+          <w:szCs w:val="18"/>
+        </w:rPr>
+      </w:pPr>
+      <w:r>
+        <w:rPr>
+          <w:rFonts w:ascii="Consolas" w:eastAsia="Times New Roman" w:hAnsi="Consolas" w:cs="Times New Roman"/>
+          <w:color w:val="F8F8F2"/>
+          <w:sz w:val="18"/>
+          <w:szCs w:val="18"/>
+        </w:rPr>
+        <w:t>        </w:t>
+      </w:r>
+      <w:r>
+        <w:rPr>
+          <w:rFonts w:ascii="Consolas" w:eastAsia="Times New Roman" w:hAnsi="Consolas" w:cs="Times New Roman"/>
+          <w:i/>
+          <w:iCs/>
+          <w:color w:val="66D9EF"/>
+          <w:sz w:val="18"/>
+          <w:szCs w:val="18"/>
+        </w:rPr>
+        <w:t>"client_secret"</w:t>
+      </w:r>
+      <w:r>
+        <w:rPr>
+          <w:rFonts w:ascii="Consolas" w:eastAsia="Times New Roman" w:hAnsi="Consolas" w:cs="Times New Roman"/>
+          <w:color w:val="F8F8F2"/>
+          <w:sz w:val="18"/>
+          <w:szCs w:val="18"/>
+        </w:rPr>
+        <w:t>: </w:t>
+      </w:r>
+      <w:r>
+        <w:rPr>
+          <w:rFonts w:ascii="Consolas" w:eastAsia="Times New Roman" w:hAnsi="Consolas" w:cs="Times New Roman"/>
+          <w:color w:val="CFCFC2"/>
+          <w:sz w:val="18"/>
+          <w:szCs w:val="18"/>
+        </w:rPr>
+        <w:t>"02432bc5-0802-49de-9c03-b9b84301859f"</w:t>
+      </w:r>
+      <w:r>
+        <w:rPr>
+          <w:rFonts w:ascii="Consolas" w:eastAsia="Times New Roman" w:hAnsi="Consolas" w:cs="Times New Roman"/>
+          <w:color w:val="F8F8F2"/>
+          <w:sz w:val="18"/>
+          <w:szCs w:val="18"/>
+        </w:rPr>
+        <w:t>,</w:t>
+      </w:r>
+    </w:p>
+    <w:p>
+      <w:pPr>
+        <w:shd w:val="clear" w:color="auto" w:fill="272822"/>
+        <w:spacing w:before="0" w:after="0" w:line="240" w:lineRule="atLeast"/>
+        <w:jc w:val="left"/>
+        <w:rPr>
+          <w:rFonts w:ascii="Consolas" w:eastAsia="Times New Roman" w:hAnsi="Consolas" w:cs="Times New Roman"/>
+          <w:color w:val="F8F8F2"/>
+          <w:sz w:val="18"/>
+          <w:szCs w:val="18"/>
+        </w:rPr>
+      </w:pPr>
+      <w:r>
+        <w:rPr>
+          <w:rFonts w:ascii="Consolas" w:eastAsia="Times New Roman" w:hAnsi="Consolas" w:cs="Times New Roman"/>
+          <w:color w:val="F8F8F2"/>
+          <w:sz w:val="18"/>
+          <w:szCs w:val="18"/>
+        </w:rPr>
+        <w:t>        </w:t>
+      </w:r>
+      <w:r>
+        <w:rPr>
+          <w:rFonts w:ascii="Consolas" w:eastAsia="Times New Roman" w:hAnsi="Consolas" w:cs="Times New Roman"/>
+          <w:i/>
+          <w:iCs/>
+          <w:color w:val="66D9EF"/>
+          <w:sz w:val="18"/>
+          <w:szCs w:val="18"/>
+        </w:rPr>
+        <w:t>"discovery"</w:t>
+      </w:r>
+      <w:r>
+        <w:rPr>
+          <w:rFonts w:ascii="Consolas" w:eastAsia="Times New Roman" w:hAnsi="Consolas" w:cs="Times New Roman"/>
+          <w:color w:val="F8F8F2"/>
+          <w:sz w:val="18"/>
+          <w:szCs w:val="18"/>
+        </w:rPr>
+        <w:t>: </w:t>
+      </w:r>
+      <w:r>
+        <w:rPr>
+          <w:rFonts w:ascii="Consolas" w:eastAsia="Times New Roman" w:hAnsi="Consolas" w:cs="Times New Roman"/>
+          <w:color w:val="CFCFC2"/>
+          <w:sz w:val="18"/>
+          <w:szCs w:val="18"/>
+        </w:rPr>
+        <w:t>"http:// {HOST_IP}:{PORT}/auth/realms/{REALM} /.well-known/openid-configuration"</w:t>
+      </w:r>
+      <w:r>
+        <w:rPr>
+          <w:rFonts w:ascii="Consolas" w:eastAsia="Times New Roman" w:hAnsi="Consolas" w:cs="Times New Roman"/>
+          <w:color w:val="F8F8F2"/>
+          <w:sz w:val="18"/>
+          <w:szCs w:val="18"/>
+        </w:rPr>
+        <w:t>,</w:t>
+      </w:r>
+    </w:p>
+    <w:p>
+      <w:pPr>
+        <w:shd w:val="clear" w:color="auto" w:fill="272822"/>
+        <w:spacing w:before="0" w:after="0" w:line="240" w:lineRule="atLeast"/>
+        <w:jc w:val="left"/>
+        <w:rPr>
+          <w:rFonts w:ascii="Consolas" w:eastAsia="Times New Roman" w:hAnsi="Consolas" w:cs="Times New Roman"/>
+          <w:color w:val="F8F8F2"/>
+          <w:sz w:val="18"/>
+          <w:szCs w:val="18"/>
+        </w:rPr>
+      </w:pPr>
+      <w:r>
+        <w:rPr>
+          <w:rFonts w:ascii="Consolas" w:eastAsia="Times New Roman" w:hAnsi="Consolas" w:cs="Times New Roman"/>
+          <w:color w:val="F8F8F2"/>
+          <w:sz w:val="18"/>
+          <w:szCs w:val="18"/>
+        </w:rPr>
+        <w:t>        </w:t>
+      </w:r>
+      <w:r>
+        <w:rPr>
+          <w:rFonts w:ascii="Consolas" w:eastAsia="Times New Roman" w:hAnsi="Consolas" w:cs="Times New Roman"/>
+          <w:i/>
+          <w:iCs/>
+          <w:color w:val="66D9EF"/>
+          <w:sz w:val="18"/>
+          <w:szCs w:val="18"/>
+        </w:rPr>
+        <w:t>"filters"</w:t>
+      </w:r>
+      <w:r>
+        <w:rPr>
+          <w:rFonts w:ascii="Consolas" w:eastAsia="Times New Roman" w:hAnsi="Consolas" w:cs="Times New Roman"/>
+          <w:color w:val="F8F8F2"/>
+          <w:sz w:val="18"/>
+          <w:szCs w:val="18"/>
+        </w:rPr>
+        <w:t>: </w:t>
+      </w:r>
+      <w:r>
+        <w:rPr>
+          <w:rFonts w:ascii="Consolas" w:eastAsia="Times New Roman" w:hAnsi="Consolas" w:cs="Times New Roman"/>
+          <w:color w:val="AE81FF"/>
+          <w:sz w:val="18"/>
+          <w:szCs w:val="18"/>
+        </w:rPr>
+        <w:t>null</w:t>
+      </w:r>
+      <w:r>
+        <w:rPr>
+          <w:rFonts w:ascii="Consolas" w:eastAsia="Times New Roman" w:hAnsi="Consolas" w:cs="Times New Roman"/>
+          <w:color w:val="F8F8F2"/>
+          <w:sz w:val="18"/>
+          <w:szCs w:val="18"/>
+        </w:rPr>
+        <w:t>,</w:t>
+      </w:r>
+    </w:p>
+    <w:p>
+      <w:pPr>
+        <w:shd w:val="clear" w:color="auto" w:fill="272822"/>
+        <w:spacing w:before="0" w:after="0" w:line="240" w:lineRule="atLeast"/>
+        <w:jc w:val="left"/>
+        <w:rPr>
+          <w:rFonts w:ascii="Consolas" w:eastAsia="Times New Roman" w:hAnsi="Consolas" w:cs="Times New Roman"/>
+          <w:color w:val="F8F8F2"/>
+          <w:sz w:val="18"/>
+          <w:szCs w:val="18"/>
+        </w:rPr>
+      </w:pPr>
+      <w:r>
+        <w:rPr>
+          <w:rFonts w:ascii="Consolas" w:eastAsia="Times New Roman" w:hAnsi="Consolas" w:cs="Times New Roman"/>
+          <w:color w:val="F8F8F2"/>
+          <w:sz w:val="18"/>
+          <w:szCs w:val="18"/>
+        </w:rPr>
+        <w:t>        </w:t>
+      </w:r>
+      <w:r>
+        <w:rPr>
+          <w:rFonts w:ascii="Consolas" w:eastAsia="Times New Roman" w:hAnsi="Consolas" w:cs="Times New Roman"/>
+          <w:i/>
+          <w:iCs/>
+          <w:color w:val="66D9EF"/>
+          <w:sz w:val="18"/>
+          <w:szCs w:val="18"/>
+        </w:rPr>
+        <w:t>"introspection_endpoint"</w:t>
+      </w:r>
+      <w:r>
+        <w:rPr>
+          <w:rFonts w:ascii="Consolas" w:eastAsia="Times New Roman" w:hAnsi="Consolas" w:cs="Times New Roman"/>
+          <w:color w:val="F8F8F2"/>
+          <w:sz w:val="18"/>
+          <w:szCs w:val="18"/>
+        </w:rPr>
+        <w:t>:</w:t>
+      </w:r>
+      <w:r>
+        <w:rPr>
+          <w:rFonts w:ascii="Consolas" w:eastAsia="Times New Roman" w:hAnsi="Consolas" w:cs="Times New Roman"/>
+          <w:color w:val="CFCFC2"/>
+          <w:sz w:val="18"/>
+          <w:szCs w:val="18"/>
+        </w:rPr>
+        <w:t>"http://{HOST_IP}:{PORT}/auth/realms/{REALM}/protocol/openid-connect/token/introspect"</w:t>
+      </w:r>
+      <w:r>
+        <w:rPr>
+          <w:rFonts w:ascii="Consolas" w:eastAsia="Times New Roman" w:hAnsi="Consolas" w:cs="Times New Roman"/>
+          <w:color w:val="F8F8F2"/>
+          <w:sz w:val="18"/>
+          <w:szCs w:val="18"/>
+        </w:rPr>
+        <w:t>,</w:t>
+      </w:r>
+    </w:p>
+    <w:p>
+      <w:pPr>
+        <w:shd w:val="clear" w:color="auto" w:fill="272822"/>
+        <w:spacing w:before="0" w:after="0" w:line="240" w:lineRule="atLeast"/>
+        <w:jc w:val="left"/>
+        <w:rPr>
+          <w:rFonts w:ascii="Consolas" w:eastAsia="Times New Roman" w:hAnsi="Consolas" w:cs="Times New Roman"/>
+          <w:color w:val="F8F8F2"/>
+          <w:sz w:val="18"/>
+          <w:szCs w:val="18"/>
+        </w:rPr>
+      </w:pPr>
+      <w:r>
+        <w:rPr>
+          <w:rFonts w:ascii="Consolas" w:eastAsia="Times New Roman" w:hAnsi="Consolas" w:cs="Times New Roman"/>
+          <w:color w:val="F8F8F2"/>
+          <w:sz w:val="18"/>
+          <w:szCs w:val="18"/>
+        </w:rPr>
+        <w:t>        </w:t>
+      </w:r>
+      <w:r>
+        <w:rPr>
+          <w:rFonts w:ascii="Consolas" w:eastAsia="Times New Roman" w:hAnsi="Consolas" w:cs="Times New Roman"/>
+          <w:i/>
+          <w:iCs/>
+          <w:color w:val="66D9EF"/>
+          <w:sz w:val="18"/>
+          <w:szCs w:val="18"/>
+        </w:rPr>
+        <w:t>"introspection_endpoint_auth_method"</w:t>
+      </w:r>
+      <w:r>
+        <w:rPr>
+          <w:rFonts w:ascii="Consolas" w:eastAsia="Times New Roman" w:hAnsi="Consolas" w:cs="Times New Roman"/>
+          <w:color w:val="F8F8F2"/>
+          <w:sz w:val="18"/>
+          <w:szCs w:val="18"/>
+        </w:rPr>
+        <w:t>: </w:t>
+      </w:r>
+      <w:r>
+        <w:rPr>
+          <w:rFonts w:ascii="Consolas" w:eastAsia="Times New Roman" w:hAnsi="Consolas" w:cs="Times New Roman"/>
+          <w:color w:val="AE81FF"/>
+          <w:sz w:val="18"/>
+          <w:szCs w:val="18"/>
+        </w:rPr>
+        <w:t>null</w:t>
+      </w:r>
+      <w:r>
+        <w:rPr>
+          <w:rFonts w:ascii="Consolas" w:eastAsia="Times New Roman" w:hAnsi="Consolas" w:cs="Times New Roman"/>
+          <w:color w:val="F8F8F2"/>
+          <w:sz w:val="18"/>
+          <w:szCs w:val="18"/>
+        </w:rPr>
+        <w:t>,</w:t>
+      </w:r>
+    </w:p>
+    <w:p>
+      <w:pPr>
+        <w:shd w:val="clear" w:color="auto" w:fill="272822"/>
+        <w:spacing w:before="0" w:after="0" w:line="240" w:lineRule="atLeast"/>
+        <w:jc w:val="left"/>
+        <w:rPr>
+          <w:rFonts w:ascii="Consolas" w:eastAsia="Times New Roman" w:hAnsi="Consolas" w:cs="Times New Roman"/>
+          <w:color w:val="F8F8F2"/>
+          <w:sz w:val="18"/>
+          <w:szCs w:val="18"/>
+        </w:rPr>
+      </w:pPr>
+      <w:r>
+        <w:rPr>
+          <w:rFonts w:ascii="Consolas" w:eastAsia="Times New Roman" w:hAnsi="Consolas" w:cs="Times New Roman"/>
+          <w:color w:val="F8F8F2"/>
+          <w:sz w:val="18"/>
+          <w:szCs w:val="18"/>
+        </w:rPr>
+        <w:t>        </w:t>
+      </w:r>
+      <w:r>
+        <w:rPr>
+          <w:rFonts w:ascii="Consolas" w:eastAsia="Times New Roman" w:hAnsi="Consolas" w:cs="Times New Roman"/>
+          <w:i/>
+          <w:iCs/>
+          <w:color w:val="66D9EF"/>
+          <w:sz w:val="18"/>
+          <w:szCs w:val="18"/>
+        </w:rPr>
+        <w:t>"logout_path"</w:t>
+      </w:r>
+      <w:r>
+        <w:rPr>
+          <w:rFonts w:ascii="Consolas" w:eastAsia="Times New Roman" w:hAnsi="Consolas" w:cs="Times New Roman"/>
+          <w:color w:val="F8F8F2"/>
+          <w:sz w:val="18"/>
+          <w:szCs w:val="18"/>
+        </w:rPr>
+        <w:t>: </w:t>
+      </w:r>
+      <w:r>
+        <w:rPr>
+          <w:rFonts w:ascii="Consolas" w:eastAsia="Times New Roman" w:hAnsi="Consolas" w:cs="Times New Roman"/>
+          <w:color w:val="CFCFC2"/>
+          <w:sz w:val="18"/>
+          <w:szCs w:val="18"/>
+        </w:rPr>
+        <w:t>"/logout"</w:t>
+      </w:r>
+      <w:r>
+        <w:rPr>
+          <w:rFonts w:ascii="Consolas" w:eastAsia="Times New Roman" w:hAnsi="Consolas" w:cs="Times New Roman"/>
+          <w:color w:val="F8F8F2"/>
+          <w:sz w:val="18"/>
+          <w:szCs w:val="18"/>
+        </w:rPr>
+        <w:t>,</w:t>
+      </w:r>
+    </w:p>
+    <w:p>
+      <w:pPr>
+        <w:shd w:val="clear" w:color="auto" w:fill="272822"/>
+        <w:spacing w:before="0" w:after="0" w:line="240" w:lineRule="atLeast"/>
+        <w:jc w:val="left"/>
+        <w:rPr>
+          <w:rFonts w:ascii="Consolas" w:eastAsia="Times New Roman" w:hAnsi="Consolas" w:cs="Times New Roman"/>
+          <w:color w:val="F8F8F2"/>
+          <w:sz w:val="18"/>
+          <w:szCs w:val="18"/>
+        </w:rPr>
+      </w:pPr>
+      <w:r>
+        <w:rPr>
+          <w:rFonts w:ascii="Consolas" w:eastAsia="Times New Roman" w:hAnsi="Consolas" w:cs="Times New Roman"/>
+          <w:color w:val="F8F8F2"/>
+          <w:sz w:val="18"/>
+          <w:szCs w:val="18"/>
+        </w:rPr>
+        <w:t>        </w:t>
+      </w:r>
+      <w:r>
+        <w:rPr>
+          <w:rFonts w:ascii="Consolas" w:eastAsia="Times New Roman" w:hAnsi="Consolas" w:cs="Times New Roman"/>
+          <w:i/>
+          <w:iCs/>
+          <w:color w:val="66D9EF"/>
+          <w:sz w:val="18"/>
+          <w:szCs w:val="18"/>
+        </w:rPr>
+        <w:t>"realm"</w:t>
+      </w:r>
+      <w:r>
+        <w:rPr>
+          <w:rFonts w:ascii="Consolas" w:eastAsia="Times New Roman" w:hAnsi="Consolas" w:cs="Times New Roman"/>
+          <w:color w:val="F8F8F2"/>
+          <w:sz w:val="18"/>
+          <w:szCs w:val="18"/>
+        </w:rPr>
+        <w:t>: </w:t>
+      </w:r>
+      <w:r>
+        <w:rPr>
+          <w:rFonts w:ascii="Consolas" w:eastAsia="Times New Roman" w:hAnsi="Consolas" w:cs="Times New Roman"/>
+          <w:color w:val="CFCFC2"/>
+          <w:sz w:val="18"/>
+          <w:szCs w:val="18"/>
+        </w:rPr>
+        <w:t>"kong"</w:t>
+      </w:r>
+      <w:r>
+        <w:rPr>
+          <w:rFonts w:ascii="Consolas" w:eastAsia="Times New Roman" w:hAnsi="Consolas" w:cs="Times New Roman"/>
+          <w:color w:val="F8F8F2"/>
+          <w:sz w:val="18"/>
+          <w:szCs w:val="18"/>
+        </w:rPr>
+        <w:t>,</w:t>
+      </w:r>
+    </w:p>
+    <w:p>
+      <w:pPr>
+        <w:shd w:val="clear" w:color="auto" w:fill="272822"/>
+        <w:spacing w:before="0" w:after="0" w:line="240" w:lineRule="atLeast"/>
+        <w:jc w:val="left"/>
+        <w:rPr>
+          <w:rFonts w:ascii="Consolas" w:eastAsia="Times New Roman" w:hAnsi="Consolas" w:cs="Times New Roman"/>
+          <w:color w:val="F8F8F2"/>
+          <w:sz w:val="18"/>
+          <w:szCs w:val="18"/>
+        </w:rPr>
+      </w:pPr>
+      <w:r>
+        <w:rPr>
+          <w:rFonts w:ascii="Consolas" w:eastAsia="Times New Roman" w:hAnsi="Consolas" w:cs="Times New Roman"/>
+          <w:color w:val="F8F8F2"/>
+          <w:sz w:val="18"/>
+          <w:szCs w:val="18"/>
+        </w:rPr>
+        <w:t>        </w:t>
+      </w:r>
+      <w:r>
+        <w:rPr>
+          <w:rFonts w:ascii="Consolas" w:eastAsia="Times New Roman" w:hAnsi="Consolas" w:cs="Times New Roman"/>
+          <w:i/>
+          <w:iCs/>
+          <w:color w:val="66D9EF"/>
+          <w:sz w:val="18"/>
+          <w:szCs w:val="18"/>
+        </w:rPr>
+        <w:t>"recovery_page_path"</w:t>
+      </w:r>
+      <w:r>
+        <w:rPr>
+          <w:rFonts w:ascii="Consolas" w:eastAsia="Times New Roman" w:hAnsi="Consolas" w:cs="Times New Roman"/>
+          <w:color w:val="F8F8F2"/>
+          <w:sz w:val="18"/>
+          <w:szCs w:val="18"/>
+        </w:rPr>
+        <w:t>: </w:t>
+      </w:r>
+      <w:r>
+        <w:rPr>
+          <w:rFonts w:ascii="Consolas" w:eastAsia="Times New Roman" w:hAnsi="Consolas" w:cs="Times New Roman"/>
+          <w:color w:val="AE81FF"/>
+          <w:sz w:val="18"/>
+          <w:szCs w:val="18"/>
+        </w:rPr>
+        <w:t>null</w:t>
+      </w:r>
+      <w:r>
+        <w:rPr>
+          <w:rFonts w:ascii="Consolas" w:eastAsia="Times New Roman" w:hAnsi="Consolas" w:cs="Times New Roman"/>
+          <w:color w:val="F8F8F2"/>
+          <w:sz w:val="18"/>
+          <w:szCs w:val="18"/>
+        </w:rPr>
+        <w:t>,</w:t>
+      </w:r>
+    </w:p>
+    <w:p>
+      <w:pPr>
+        <w:shd w:val="clear" w:color="auto" w:fill="272822"/>
+        <w:spacing w:before="0" w:after="0" w:line="240" w:lineRule="atLeast"/>
+        <w:jc w:val="left"/>
+        <w:rPr>
+          <w:rFonts w:ascii="Consolas" w:eastAsia="Times New Roman" w:hAnsi="Consolas" w:cs="Times New Roman"/>
+          <w:color w:val="F8F8F2"/>
+          <w:sz w:val="18"/>
+          <w:szCs w:val="18"/>
+        </w:rPr>
+      </w:pPr>
+      <w:r>
+        <w:rPr>
+          <w:rFonts w:ascii="Consolas" w:eastAsia="Times New Roman" w:hAnsi="Consolas" w:cs="Times New Roman"/>
+          <w:color w:val="F8F8F2"/>
+          <w:sz w:val="18"/>
+          <w:szCs w:val="18"/>
+        </w:rPr>
+        <w:t>        </w:t>
+      </w:r>
+      <w:r>
+        <w:rPr>
+          <w:rFonts w:ascii="Consolas" w:eastAsia="Times New Roman" w:hAnsi="Consolas" w:cs="Times New Roman"/>
+          <w:i/>
+          <w:iCs/>
+          <w:color w:val="66D9EF"/>
+          <w:sz w:val="18"/>
+          <w:szCs w:val="18"/>
+        </w:rPr>
+        <w:t>"redirect_after_logout_uri"</w:t>
+      </w:r>
+      <w:r>
+        <w:rPr>
+          <w:rFonts w:ascii="Consolas" w:eastAsia="Times New Roman" w:hAnsi="Consolas" w:cs="Times New Roman"/>
+          <w:color w:val="F8F8F2"/>
+          <w:sz w:val="18"/>
+          <w:szCs w:val="18"/>
+        </w:rPr>
+        <w:t>: </w:t>
+      </w:r>
+      <w:r>
+        <w:rPr>
+          <w:rFonts w:ascii="Consolas" w:eastAsia="Times New Roman" w:hAnsi="Consolas" w:cs="Times New Roman"/>
+          <w:color w:val="CFCFC2"/>
+          <w:sz w:val="18"/>
+          <w:szCs w:val="18"/>
+        </w:rPr>
+        <w:t>"/"</w:t>
+      </w:r>
+      <w:r>
+        <w:rPr>
+          <w:rFonts w:ascii="Consolas" w:eastAsia="Times New Roman" w:hAnsi="Consolas" w:cs="Times New Roman"/>
+          <w:color w:val="F8F8F2"/>
+          <w:sz w:val="18"/>
+          <w:szCs w:val="18"/>
+        </w:rPr>
+        <w:t>,</w:t>
+      </w:r>
+    </w:p>
+    <w:p>
+      <w:pPr>
+        <w:shd w:val="clear" w:color="auto" w:fill="272822"/>
+        <w:spacing w:before="0" w:after="0" w:line="240" w:lineRule="atLeast"/>
+        <w:jc w:val="left"/>
+        <w:rPr>
+          <w:rFonts w:ascii="Consolas" w:eastAsia="Times New Roman" w:hAnsi="Consolas" w:cs="Times New Roman"/>
+          <w:color w:val="F8F8F2"/>
+          <w:sz w:val="18"/>
+          <w:szCs w:val="18"/>
+        </w:rPr>
+      </w:pPr>
+      <w:r>
+        <w:rPr>
+          <w:rFonts w:ascii="Consolas" w:eastAsia="Times New Roman" w:hAnsi="Consolas" w:cs="Times New Roman"/>
+          <w:color w:val="F8F8F2"/>
+          <w:sz w:val="18"/>
+          <w:szCs w:val="18"/>
+        </w:rPr>
+        <w:t>        </w:t>
+      </w:r>
+      <w:r>
+        <w:rPr>
+          <w:rFonts w:ascii="Consolas" w:eastAsia="Times New Roman" w:hAnsi="Consolas" w:cs="Times New Roman"/>
+          <w:i/>
+          <w:iCs/>
+          <w:color w:val="66D9EF"/>
+          <w:sz w:val="18"/>
+          <w:szCs w:val="18"/>
+        </w:rPr>
+        <w:t>"redirect_uri_path"</w:t>
+      </w:r>
+      <w:r>
+        <w:rPr>
+          <w:rFonts w:ascii="Consolas" w:eastAsia="Times New Roman" w:hAnsi="Consolas" w:cs="Times New Roman"/>
+          <w:color w:val="F8F8F2"/>
+          <w:sz w:val="18"/>
+          <w:szCs w:val="18"/>
+        </w:rPr>
+        <w:t>: </w:t>
+      </w:r>
+      <w:r>
+        <w:rPr>
+          <w:rFonts w:ascii="Consolas" w:eastAsia="Times New Roman" w:hAnsi="Consolas" w:cs="Times New Roman"/>
+          <w:color w:val="AE81FF"/>
+          <w:sz w:val="18"/>
+          <w:szCs w:val="18"/>
+        </w:rPr>
+        <w:t>null</w:t>
+      </w:r>
+      <w:r>
+        <w:rPr>
+          <w:rFonts w:ascii="Consolas" w:eastAsia="Times New Roman" w:hAnsi="Consolas" w:cs="Times New Roman"/>
+          <w:color w:val="F8F8F2"/>
+          <w:sz w:val="18"/>
+          <w:szCs w:val="18"/>
+        </w:rPr>
+        <w:t>,</w:t>
+      </w:r>
+    </w:p>
+    <w:p>
+      <w:pPr>
+        <w:shd w:val="clear" w:color="auto" w:fill="272822"/>
+        <w:spacing w:before="0" w:after="0" w:line="240" w:lineRule="atLeast"/>
+        <w:jc w:val="left"/>
+        <w:rPr>
+          <w:rFonts w:ascii="Consolas" w:eastAsia="Times New Roman" w:hAnsi="Consolas" w:cs="Times New Roman"/>
+          <w:color w:val="F8F8F2"/>
+          <w:sz w:val="18"/>
+          <w:szCs w:val="18"/>
+        </w:rPr>
+      </w:pPr>
+      <w:r>
+        <w:rPr>
+          <w:rFonts w:ascii="Consolas" w:eastAsia="Times New Roman" w:hAnsi="Consolas" w:cs="Times New Roman"/>
+          <w:color w:val="F8F8F2"/>
+          <w:sz w:val="18"/>
+          <w:szCs w:val="18"/>
+        </w:rPr>
+        <w:t>        </w:t>
+      </w:r>
+      <w:r>
+        <w:rPr>
+          <w:rFonts w:ascii="Consolas" w:eastAsia="Times New Roman" w:hAnsi="Consolas" w:cs="Times New Roman"/>
+          <w:i/>
+          <w:iCs/>
+          <w:color w:val="66D9EF"/>
+          <w:sz w:val="18"/>
+          <w:szCs w:val="18"/>
+        </w:rPr>
+        <w:t>"response_type"</w:t>
+      </w:r>
+      <w:r>
+        <w:rPr>
+          <w:rFonts w:ascii="Consolas" w:eastAsia="Times New Roman" w:hAnsi="Consolas" w:cs="Times New Roman"/>
+          <w:color w:val="F8F8F2"/>
+          <w:sz w:val="18"/>
+          <w:szCs w:val="18"/>
+        </w:rPr>
+        <w:t>: </w:t>
+      </w:r>
+      <w:r>
+        <w:rPr>
+          <w:rFonts w:ascii="Consolas" w:eastAsia="Times New Roman" w:hAnsi="Consolas" w:cs="Times New Roman"/>
+          <w:color w:val="CFCFC2"/>
+          <w:sz w:val="18"/>
+          <w:szCs w:val="18"/>
+        </w:rPr>
+        <w:t>"code"</w:t>
+      </w:r>
+      <w:r>
+        <w:rPr>
+          <w:rFonts w:ascii="Consolas" w:eastAsia="Times New Roman" w:hAnsi="Consolas" w:cs="Times New Roman"/>
+          <w:color w:val="F8F8F2"/>
+          <w:sz w:val="18"/>
+          <w:szCs w:val="18"/>
+        </w:rPr>
+        <w:t>,</w:t>
+      </w:r>
+    </w:p>
+    <w:p>
+      <w:pPr>
+        <w:shd w:val="clear" w:color="auto" w:fill="272822"/>
+        <w:spacing w:before="0" w:after="0" w:line="240" w:lineRule="atLeast"/>
+        <w:jc w:val="left"/>
+        <w:rPr>
+          <w:rFonts w:ascii="Consolas" w:eastAsia="Times New Roman" w:hAnsi="Consolas" w:cs="Times New Roman"/>
+          <w:color w:val="F8F8F2"/>
+          <w:sz w:val="18"/>
+          <w:szCs w:val="18"/>
+        </w:rPr>
+      </w:pPr>
+      <w:r>
+        <w:rPr>
+          <w:rFonts w:ascii="Consolas" w:eastAsia="Times New Roman" w:hAnsi="Consolas" w:cs="Times New Roman"/>
+          <w:color w:val="F8F8F2"/>
+          <w:sz w:val="18"/>
+          <w:szCs w:val="18"/>
+        </w:rPr>
+        <w:t>        </w:t>
+      </w:r>
+      <w:r>
+        <w:rPr>
+          <w:rFonts w:ascii="Consolas" w:eastAsia="Times New Roman" w:hAnsi="Consolas" w:cs="Times New Roman"/>
+          <w:i/>
+          <w:iCs/>
+          <w:color w:val="66D9EF"/>
+          <w:sz w:val="18"/>
+          <w:szCs w:val="18"/>
+        </w:rPr>
+        <w:t>"scope"</w:t>
+      </w:r>
+      <w:r>
+        <w:rPr>
+          <w:rFonts w:ascii="Consolas" w:eastAsia="Times New Roman" w:hAnsi="Consolas" w:cs="Times New Roman"/>
+          <w:color w:val="F8F8F2"/>
+          <w:sz w:val="18"/>
+          <w:szCs w:val="18"/>
+        </w:rPr>
+        <w:t>: </w:t>
+      </w:r>
+      <w:r>
+        <w:rPr>
+          <w:rFonts w:ascii="Consolas" w:eastAsia="Times New Roman" w:hAnsi="Consolas" w:cs="Times New Roman"/>
+          <w:color w:val="CFCFC2"/>
+          <w:sz w:val="18"/>
+          <w:szCs w:val="18"/>
+        </w:rPr>
+        <w:t>"openid"</w:t>
+      </w:r>
+      <w:r>
+        <w:rPr>
+          <w:rFonts w:ascii="Consolas" w:eastAsia="Times New Roman" w:hAnsi="Consolas" w:cs="Times New Roman"/>
+          <w:color w:val="F8F8F2"/>
+          <w:sz w:val="18"/>
+          <w:szCs w:val="18"/>
+        </w:rPr>
+        <w:t>,</w:t>
+      </w:r>
+    </w:p>
+    <w:p>
+      <w:pPr>
+        <w:shd w:val="clear" w:color="auto" w:fill="272822"/>
+        <w:spacing w:before="0" w:after="0" w:line="240" w:lineRule="atLeast"/>
+        <w:jc w:val="left"/>
+        <w:rPr>
+          <w:rFonts w:ascii="Consolas" w:eastAsia="Times New Roman" w:hAnsi="Consolas" w:cs="Times New Roman"/>
+          <w:color w:val="F8F8F2"/>
+          <w:sz w:val="18"/>
+          <w:szCs w:val="18"/>
+        </w:rPr>
+      </w:pPr>
+      <w:r>
+        <w:rPr>
+          <w:rFonts w:ascii="Consolas" w:eastAsia="Times New Roman" w:hAnsi="Consolas" w:cs="Times New Roman"/>
+          <w:color w:val="F8F8F2"/>
+          <w:sz w:val="18"/>
+          <w:szCs w:val="18"/>
+        </w:rPr>
+        <w:t>        </w:t>
+      </w:r>
+      <w:r>
+        <w:rPr>
+          <w:rFonts w:ascii="Consolas" w:eastAsia="Times New Roman" w:hAnsi="Consolas" w:cs="Times New Roman"/>
+          <w:i/>
+          <w:iCs/>
+          <w:color w:val="66D9EF"/>
+          <w:sz w:val="18"/>
+          <w:szCs w:val="18"/>
+        </w:rPr>
+        <w:t>"session_secret"</w:t>
+      </w:r>
+      <w:r>
+        <w:rPr>
+          <w:rFonts w:ascii="Consolas" w:eastAsia="Times New Roman" w:hAnsi="Consolas" w:cs="Times New Roman"/>
+          <w:color w:val="F8F8F2"/>
+          <w:sz w:val="18"/>
+          <w:szCs w:val="18"/>
+        </w:rPr>
+        <w:t>: </w:t>
+      </w:r>
+      <w:r>
+        <w:rPr>
+          <w:rFonts w:ascii="Consolas" w:eastAsia="Times New Roman" w:hAnsi="Consolas" w:cs="Times New Roman"/>
+          <w:color w:val="AE81FF"/>
+          <w:sz w:val="18"/>
+          <w:szCs w:val="18"/>
+        </w:rPr>
+        <w:t>null</w:t>
+      </w:r>
+      <w:r>
+        <w:rPr>
+          <w:rFonts w:ascii="Consolas" w:eastAsia="Times New Roman" w:hAnsi="Consolas" w:cs="Times New Roman"/>
+          <w:color w:val="F8F8F2"/>
+          <w:sz w:val="18"/>
+          <w:szCs w:val="18"/>
+        </w:rPr>
+        <w:t>,</w:t>
+      </w:r>
+    </w:p>
+    <w:p>
+      <w:pPr>
+        <w:shd w:val="clear" w:color="auto" w:fill="272822"/>
+        <w:spacing w:before="0" w:after="0" w:line="240" w:lineRule="atLeast"/>
+        <w:jc w:val="left"/>
+        <w:rPr>
+          <w:rFonts w:ascii="Consolas" w:eastAsia="Times New Roman" w:hAnsi="Consolas" w:cs="Times New Roman"/>
+          <w:color w:val="F8F8F2"/>
+          <w:sz w:val="18"/>
+          <w:szCs w:val="18"/>
+        </w:rPr>
+      </w:pPr>
+      <w:r>
+        <w:rPr>
+          <w:rFonts w:ascii="Consolas" w:eastAsia="Times New Roman" w:hAnsi="Consolas" w:cs="Times New Roman"/>
+          <w:color w:val="F8F8F2"/>
+          <w:sz w:val="18"/>
+          <w:szCs w:val="18"/>
+        </w:rPr>
+        <w:t>        </w:t>
+      </w:r>
+      <w:r>
+        <w:rPr>
+          <w:rFonts w:ascii="Consolas" w:eastAsia="Times New Roman" w:hAnsi="Consolas" w:cs="Times New Roman"/>
+          <w:i/>
+          <w:iCs/>
+          <w:color w:val="66D9EF"/>
+          <w:sz w:val="18"/>
+          <w:szCs w:val="18"/>
+        </w:rPr>
+        <w:t>"ssl_verify"</w:t>
+      </w:r>
+      <w:r>
+        <w:rPr>
+          <w:rFonts w:ascii="Consolas" w:eastAsia="Times New Roman" w:hAnsi="Consolas" w:cs="Times New Roman"/>
+          <w:color w:val="F8F8F2"/>
+          <w:sz w:val="18"/>
+          <w:szCs w:val="18"/>
+        </w:rPr>
+        <w:t>: </w:t>
+      </w:r>
+      <w:r>
+        <w:rPr>
+          <w:rFonts w:ascii="Consolas" w:eastAsia="Times New Roman" w:hAnsi="Consolas" w:cs="Times New Roman"/>
+          <w:color w:val="CFCFC2"/>
+          <w:sz w:val="18"/>
+          <w:szCs w:val="18"/>
+        </w:rPr>
+        <w:t>"no"</w:t>
+      </w:r>
+      <w:r>
+        <w:rPr>
+          <w:rFonts w:ascii="Consolas" w:eastAsia="Times New Roman" w:hAnsi="Consolas" w:cs="Times New Roman"/>
+          <w:color w:val="F8F8F2"/>
+          <w:sz w:val="18"/>
+          <w:szCs w:val="18"/>
+        </w:rPr>
+        <w:t>,</w:t>
+      </w:r>
+    </w:p>
+    <w:p>
+      <w:pPr>
+        <w:shd w:val="clear" w:color="auto" w:fill="272822"/>
+        <w:spacing w:before="0" w:after="0" w:line="240" w:lineRule="atLeast"/>
+        <w:jc w:val="left"/>
+        <w:rPr>
+          <w:rFonts w:ascii="Consolas" w:eastAsia="Times New Roman" w:hAnsi="Consolas" w:cs="Times New Roman"/>
+          <w:color w:val="F8F8F2"/>
+          <w:sz w:val="18"/>
+          <w:szCs w:val="18"/>
+        </w:rPr>
+      </w:pPr>
+      <w:r>
+        <w:rPr>
+          <w:rFonts w:ascii="Consolas" w:eastAsia="Times New Roman" w:hAnsi="Consolas" w:cs="Times New Roman"/>
+          <w:color w:val="F8F8F2"/>
+          <w:sz w:val="18"/>
+          <w:szCs w:val="18"/>
+        </w:rPr>
+        <w:t>        </w:t>
+      </w:r>
+      <w:r>
+        <w:rPr>
+          <w:rFonts w:ascii="Consolas" w:eastAsia="Times New Roman" w:hAnsi="Consolas" w:cs="Times New Roman"/>
+          <w:i/>
+          <w:iCs/>
+          <w:color w:val="66D9EF"/>
+          <w:sz w:val="18"/>
+          <w:szCs w:val="18"/>
+        </w:rPr>
+        <w:t>"token_endpoint_auth_method"</w:t>
+      </w:r>
+      <w:r>
+        <w:rPr>
+          <w:rFonts w:ascii="Consolas" w:eastAsia="Times New Roman" w:hAnsi="Consolas" w:cs="Times New Roman"/>
+          <w:color w:val="F8F8F2"/>
+          <w:sz w:val="18"/>
+          <w:szCs w:val="18"/>
+        </w:rPr>
+        <w:t>: </w:t>
+      </w:r>
+      <w:r>
+        <w:rPr>
+          <w:rFonts w:ascii="Consolas" w:eastAsia="Times New Roman" w:hAnsi="Consolas" w:cs="Times New Roman"/>
+          <w:color w:val="CFCFC2"/>
+          <w:sz w:val="18"/>
+          <w:szCs w:val="18"/>
+        </w:rPr>
+        <w:t>"client_secret_post"</w:t>
+      </w:r>
+    </w:p>
+    <w:p>
+      <w:pPr>
+        <w:shd w:val="clear" w:color="auto" w:fill="272822"/>
+        <w:spacing w:before="0" w:after="0" w:line="240" w:lineRule="atLeast"/>
+        <w:jc w:val="left"/>
+        <w:rPr>
+          <w:rFonts w:ascii="Consolas" w:eastAsia="Times New Roman" w:hAnsi="Consolas" w:cs="Times New Roman"/>
+          <w:color w:val="F8F8F2"/>
+          <w:sz w:val="18"/>
+          <w:szCs w:val="18"/>
+        </w:rPr>
+      </w:pPr>
+      <w:r>
+        <w:rPr>
+          <w:rFonts w:ascii="Consolas" w:eastAsia="Times New Roman" w:hAnsi="Consolas" w:cs="Times New Roman"/>
+          <w:color w:val="F8F8F2"/>
+          <w:sz w:val="18"/>
+          <w:szCs w:val="18"/>
+        </w:rPr>
+        <w:t>    },</w:t>
+      </w:r>
+    </w:p>
+    <w:p>
+      <w:pPr>
+        <w:shd w:val="clear" w:color="auto" w:fill="272822"/>
+        <w:spacing w:before="0" w:after="0" w:line="240" w:lineRule="atLeast"/>
+        <w:jc w:val="left"/>
+        <w:rPr>
+          <w:rFonts w:ascii="Consolas" w:eastAsia="Times New Roman" w:hAnsi="Consolas" w:cs="Times New Roman"/>
+          <w:color w:val="F8F8F2"/>
+          <w:sz w:val="18"/>
+          <w:szCs w:val="18"/>
+        </w:rPr>
+      </w:pPr>
+      <w:r>
+        <w:rPr>
+          <w:rFonts w:ascii="Consolas" w:eastAsia="Times New Roman" w:hAnsi="Consolas" w:cs="Times New Roman"/>
+          <w:color w:val="F8F8F2"/>
+          <w:sz w:val="18"/>
+          <w:szCs w:val="18"/>
+        </w:rPr>
+        <w:t>    </w:t>
+      </w:r>
+      <w:r>
+        <w:rPr>
+          <w:rFonts w:ascii="Consolas" w:eastAsia="Times New Roman" w:hAnsi="Consolas" w:cs="Times New Roman"/>
+          <w:i/>
+          <w:iCs/>
+          <w:color w:val="66D9EF"/>
+          <w:sz w:val="18"/>
+          <w:szCs w:val="18"/>
+        </w:rPr>
+        <w:t>"consumer"</w:t>
+      </w:r>
+      <w:r>
+        <w:rPr>
+          <w:rFonts w:ascii="Consolas" w:eastAsia="Times New Roman" w:hAnsi="Consolas" w:cs="Times New Roman"/>
+          <w:color w:val="F8F8F2"/>
+          <w:sz w:val="18"/>
+          <w:szCs w:val="18"/>
+        </w:rPr>
+        <w:t>: </w:t>
+      </w:r>
+      <w:r>
+        <w:rPr>
+          <w:rFonts w:ascii="Consolas" w:eastAsia="Times New Roman" w:hAnsi="Consolas" w:cs="Times New Roman"/>
+          <w:color w:val="AE81FF"/>
+          <w:sz w:val="18"/>
+          <w:szCs w:val="18"/>
+        </w:rPr>
+        <w:t>null</w:t>
+      </w:r>
+      <w:r>
+        <w:rPr>
+          <w:rFonts w:ascii="Consolas" w:eastAsia="Times New Roman" w:hAnsi="Consolas" w:cs="Times New Roman"/>
+          <w:color w:val="F8F8F2"/>
+          <w:sz w:val="18"/>
+          <w:szCs w:val="18"/>
+        </w:rPr>
+        <w:t>,</w:t>
+      </w:r>
+    </w:p>
+    <w:p>
+      <w:pPr>
+        <w:shd w:val="clear" w:color="auto" w:fill="272822"/>
+        <w:spacing w:before="0" w:after="0" w:line="240" w:lineRule="atLeast"/>
+        <w:jc w:val="left"/>
+        <w:rPr>
+          <w:rFonts w:ascii="Consolas" w:eastAsia="Times New Roman" w:hAnsi="Consolas" w:cs="Times New Roman"/>
+          <w:color w:val="F8F8F2"/>
+          <w:sz w:val="18"/>
+          <w:szCs w:val="18"/>
+        </w:rPr>
+      </w:pPr>
+      <w:r>
+        <w:rPr>
+          <w:rFonts w:ascii="Consolas" w:eastAsia="Times New Roman" w:hAnsi="Consolas" w:cs="Times New Roman"/>
+          <w:color w:val="F8F8F2"/>
+          <w:sz w:val="18"/>
+          <w:szCs w:val="18"/>
+        </w:rPr>
+        <w:t>    </w:t>
+      </w:r>
+      <w:r>
+        <w:rPr>
+          <w:rFonts w:ascii="Consolas" w:eastAsia="Times New Roman" w:hAnsi="Consolas" w:cs="Times New Roman"/>
+          <w:i/>
+          <w:iCs/>
+          <w:color w:val="66D9EF"/>
+          <w:sz w:val="18"/>
+          <w:szCs w:val="18"/>
+        </w:rPr>
+        <w:t>"created_at"</w:t>
+      </w:r>
+      <w:r>
+        <w:rPr>
+          <w:rFonts w:ascii="Consolas" w:eastAsia="Times New Roman" w:hAnsi="Consolas" w:cs="Times New Roman"/>
+          <w:color w:val="F8F8F2"/>
+          <w:sz w:val="18"/>
+          <w:szCs w:val="18"/>
+        </w:rPr>
+        <w:t>: </w:t>
+      </w:r>
+      <w:r>
+        <w:rPr>
+          <w:rFonts w:ascii="Consolas" w:eastAsia="Times New Roman" w:hAnsi="Consolas" w:cs="Times New Roman"/>
+          <w:color w:val="AE81FF"/>
+          <w:sz w:val="18"/>
+          <w:szCs w:val="18"/>
+        </w:rPr>
+        <w:t>1567746736</w:t>
+      </w:r>
+      <w:r>
+        <w:rPr>
+          <w:rFonts w:ascii="Consolas" w:eastAsia="Times New Roman" w:hAnsi="Consolas" w:cs="Times New Roman"/>
+          <w:color w:val="F8F8F2"/>
+          <w:sz w:val="18"/>
+          <w:szCs w:val="18"/>
+        </w:rPr>
+        <w:t>,</w:t>
+      </w:r>
+    </w:p>
+    <w:p>
+      <w:pPr>
+        <w:shd w:val="clear" w:color="auto" w:fill="272822"/>
+        <w:spacing w:before="0" w:after="0" w:line="240" w:lineRule="atLeast"/>
+        <w:jc w:val="left"/>
+        <w:rPr>
+          <w:rFonts w:ascii="Consolas" w:eastAsia="Times New Roman" w:hAnsi="Consolas" w:cs="Times New Roman"/>
+          <w:color w:val="F8F8F2"/>
+          <w:sz w:val="18"/>
+          <w:szCs w:val="18"/>
+        </w:rPr>
+      </w:pPr>
+      <w:r>
+        <w:rPr>
+          <w:rFonts w:ascii="Consolas" w:eastAsia="Times New Roman" w:hAnsi="Consolas" w:cs="Times New Roman"/>
+          <w:color w:val="F8F8F2"/>
+          <w:sz w:val="18"/>
+          <w:szCs w:val="18"/>
+        </w:rPr>
+        <w:t>    </w:t>
+      </w:r>
+      <w:r>
+        <w:rPr>
+          <w:rFonts w:ascii="Consolas" w:eastAsia="Times New Roman" w:hAnsi="Consolas" w:cs="Times New Roman"/>
+          <w:i/>
+          <w:iCs/>
+          <w:color w:val="66D9EF"/>
+          <w:sz w:val="18"/>
+          <w:szCs w:val="18"/>
+        </w:rPr>
+        <w:t>"enabled"</w:t>
+      </w:r>
+      <w:r>
+        <w:rPr>
+          <w:rFonts w:ascii="Consolas" w:eastAsia="Times New Roman" w:hAnsi="Consolas" w:cs="Times New Roman"/>
+          <w:color w:val="F8F8F2"/>
+          <w:sz w:val="18"/>
+          <w:szCs w:val="18"/>
+        </w:rPr>
+        <w:t>: </w:t>
+      </w:r>
+      <w:r>
+        <w:rPr>
+          <w:rFonts w:ascii="Consolas" w:eastAsia="Times New Roman" w:hAnsi="Consolas" w:cs="Times New Roman"/>
+          <w:color w:val="AE81FF"/>
+          <w:sz w:val="18"/>
+          <w:szCs w:val="18"/>
+        </w:rPr>
+        <w:t>true</w:t>
+      </w:r>
+      <w:r>
+        <w:rPr>
+          <w:rFonts w:ascii="Consolas" w:eastAsia="Times New Roman" w:hAnsi="Consolas" w:cs="Times New Roman"/>
+          <w:color w:val="F8F8F2"/>
+          <w:sz w:val="18"/>
+          <w:szCs w:val="18"/>
+        </w:rPr>
+        <w:t>,</w:t>
+      </w:r>
+    </w:p>
+    <w:p>
+      <w:pPr>
+        <w:shd w:val="clear" w:color="auto" w:fill="272822"/>
+        <w:spacing w:before="0" w:after="0" w:line="240" w:lineRule="atLeast"/>
+        <w:jc w:val="left"/>
+        <w:rPr>
+          <w:rFonts w:ascii="Consolas" w:eastAsia="Times New Roman" w:hAnsi="Consolas" w:cs="Times New Roman"/>
+          <w:color w:val="F8F8F2"/>
+          <w:sz w:val="18"/>
+          <w:szCs w:val="18"/>
+        </w:rPr>
+      </w:pPr>
+      <w:r>
+        <w:rPr>
+          <w:rFonts w:ascii="Consolas" w:eastAsia="Times New Roman" w:hAnsi="Consolas" w:cs="Times New Roman"/>
+          <w:color w:val="F8F8F2"/>
+          <w:sz w:val="18"/>
+          <w:szCs w:val="18"/>
+        </w:rPr>
+        <w:t>    </w:t>
+      </w:r>
+      <w:r>
+        <w:rPr>
+          <w:rFonts w:ascii="Consolas" w:eastAsia="Times New Roman" w:hAnsi="Consolas" w:cs="Times New Roman"/>
+          <w:i/>
+          <w:iCs/>
+          <w:color w:val="66D9EF"/>
+          <w:sz w:val="18"/>
+          <w:szCs w:val="18"/>
+        </w:rPr>
+        <w:t>"id"</w:t>
+      </w:r>
+      <w:r>
+        <w:rPr>
+          <w:rFonts w:ascii="Consolas" w:eastAsia="Times New Roman" w:hAnsi="Consolas" w:cs="Times New Roman"/>
+          <w:color w:val="F8F8F2"/>
+          <w:sz w:val="18"/>
+          <w:szCs w:val="18"/>
+        </w:rPr>
+        <w:t>: </w:t>
+      </w:r>
+      <w:r>
+        <w:rPr>
+          <w:rFonts w:ascii="Consolas" w:eastAsia="Times New Roman" w:hAnsi="Consolas" w:cs="Times New Roman"/>
+          <w:color w:val="CFCFC2"/>
+          <w:sz w:val="18"/>
+          <w:szCs w:val="18"/>
+        </w:rPr>
+        <w:t>"6476d875-56b8-4e7b-9bf9-bdd72241a9bd"</w:t>
+      </w:r>
+      <w:r>
+        <w:rPr>
+          <w:rFonts w:ascii="Consolas" w:eastAsia="Times New Roman" w:hAnsi="Consolas" w:cs="Times New Roman"/>
+          <w:color w:val="F8F8F2"/>
+          <w:sz w:val="18"/>
+          <w:szCs w:val="18"/>
+        </w:rPr>
+        <w:t>,</w:t>
+      </w:r>
+    </w:p>
+    <w:p>
+      <w:pPr>
+        <w:shd w:val="clear" w:color="auto" w:fill="272822"/>
+        <w:spacing w:before="0" w:after="0" w:line="240" w:lineRule="atLeast"/>
+        <w:jc w:val="left"/>
+        <w:rPr>
+          <w:rFonts w:ascii="Consolas" w:eastAsia="Times New Roman" w:hAnsi="Consolas" w:cs="Times New Roman"/>
+          <w:color w:val="F8F8F2"/>
+          <w:sz w:val="18"/>
+          <w:szCs w:val="18"/>
+        </w:rPr>
+      </w:pPr>
+      <w:r>
+        <w:rPr>
+          <w:rFonts w:ascii="Consolas" w:eastAsia="Times New Roman" w:hAnsi="Consolas" w:cs="Times New Roman"/>
+          <w:color w:val="F8F8F2"/>
+          <w:sz w:val="18"/>
+          <w:szCs w:val="18"/>
+        </w:rPr>
+        <w:t>    </w:t>
+      </w:r>
+      <w:r>
+        <w:rPr>
+          <w:rFonts w:ascii="Consolas" w:eastAsia="Times New Roman" w:hAnsi="Consolas" w:cs="Times New Roman"/>
+          <w:i/>
+          <w:iCs/>
+          <w:color w:val="66D9EF"/>
+          <w:sz w:val="18"/>
+          <w:szCs w:val="18"/>
+        </w:rPr>
+        <w:t>"name"</w:t>
+      </w:r>
+      <w:r>
+        <w:rPr>
+          <w:rFonts w:ascii="Consolas" w:eastAsia="Times New Roman" w:hAnsi="Consolas" w:cs="Times New Roman"/>
+          <w:color w:val="F8F8F2"/>
+          <w:sz w:val="18"/>
+          <w:szCs w:val="18"/>
+        </w:rPr>
+        <w:t>: </w:t>
+      </w:r>
+      <w:r>
+        <w:rPr>
+          <w:rFonts w:ascii="Consolas" w:eastAsia="Times New Roman" w:hAnsi="Consolas" w:cs="Times New Roman"/>
+          <w:color w:val="CFCFC2"/>
+          <w:sz w:val="18"/>
+          <w:szCs w:val="18"/>
+        </w:rPr>
+        <w:t>"oidc"</w:t>
+      </w:r>
+      <w:r>
+        <w:rPr>
+          <w:rFonts w:ascii="Consolas" w:eastAsia="Times New Roman" w:hAnsi="Consolas" w:cs="Times New Roman"/>
+          <w:color w:val="F8F8F2"/>
+          <w:sz w:val="18"/>
+          <w:szCs w:val="18"/>
+        </w:rPr>
+        <w:t>,</w:t>
+      </w:r>
+    </w:p>
+    <w:p>
+      <w:pPr>
+        <w:shd w:val="clear" w:color="auto" w:fill="272822"/>
+        <w:spacing w:before="0" w:after="0" w:line="240" w:lineRule="atLeast"/>
+        <w:jc w:val="left"/>
+        <w:rPr>
+          <w:rFonts w:ascii="Consolas" w:eastAsia="Times New Roman" w:hAnsi="Consolas" w:cs="Times New Roman"/>
+          <w:color w:val="F8F8F2"/>
+          <w:sz w:val="18"/>
+          <w:szCs w:val="18"/>
+        </w:rPr>
+      </w:pPr>
+      <w:r>
+        <w:rPr>
+          <w:rFonts w:ascii="Consolas" w:eastAsia="Times New Roman" w:hAnsi="Consolas" w:cs="Times New Roman"/>
+          <w:color w:val="F8F8F2"/>
+          <w:sz w:val="18"/>
+          <w:szCs w:val="18"/>
+        </w:rPr>
+        <w:t>    </w:t>
+      </w:r>
+      <w:r>
+        <w:rPr>
+          <w:rFonts w:ascii="Consolas" w:eastAsia="Times New Roman" w:hAnsi="Consolas" w:cs="Times New Roman"/>
+          <w:i/>
+          <w:iCs/>
+          <w:color w:val="66D9EF"/>
+          <w:sz w:val="18"/>
+          <w:szCs w:val="18"/>
+        </w:rPr>
+        <w:t>"protocols"</w:t>
+      </w:r>
+      <w:r>
+        <w:rPr>
+          <w:rFonts w:ascii="Consolas" w:eastAsia="Times New Roman" w:hAnsi="Consolas" w:cs="Times New Roman"/>
+          <w:color w:val="F8F8F2"/>
+          <w:sz w:val="18"/>
+          <w:szCs w:val="18"/>
+        </w:rPr>
+        <w:t>: [</w:t>
+      </w:r>
+    </w:p>
+    <w:p>
+      <w:pPr>
+        <w:shd w:val="clear" w:color="auto" w:fill="272822"/>
+        <w:spacing w:before="0" w:after="0" w:line="240" w:lineRule="atLeast"/>
+        <w:jc w:val="left"/>
+        <w:rPr>
+          <w:rFonts w:ascii="Consolas" w:eastAsia="Times New Roman" w:hAnsi="Consolas" w:cs="Times New Roman"/>
+          <w:color w:val="F8F8F2"/>
+          <w:sz w:val="18"/>
+          <w:szCs w:val="18"/>
+        </w:rPr>
+      </w:pPr>
+      <w:r>
+        <w:rPr>
+          <w:rFonts w:ascii="Consolas" w:eastAsia="Times New Roman" w:hAnsi="Consolas" w:cs="Times New Roman"/>
+          <w:color w:val="F8F8F2"/>
+          <w:sz w:val="18"/>
+          <w:szCs w:val="18"/>
+        </w:rPr>
+        <w:lastRenderedPageBreak/>
+        <w:t>        </w:t>
+      </w:r>
+      <w:r>
+        <w:rPr>
+          <w:rFonts w:ascii="Consolas" w:eastAsia="Times New Roman" w:hAnsi="Consolas" w:cs="Times New Roman"/>
+          <w:color w:val="CFCFC2"/>
+          <w:sz w:val="18"/>
+          <w:szCs w:val="18"/>
+        </w:rPr>
+        <w:t>"grpc"</w:t>
+      </w:r>
+      <w:r>
+        <w:rPr>
+          <w:rFonts w:ascii="Consolas" w:eastAsia="Times New Roman" w:hAnsi="Consolas" w:cs="Times New Roman"/>
+          <w:color w:val="F8F8F2"/>
+          <w:sz w:val="18"/>
+          <w:szCs w:val="18"/>
+        </w:rPr>
+        <w:t>,</w:t>
+      </w:r>
+    </w:p>
+    <w:p>
+      <w:pPr>
+        <w:shd w:val="clear" w:color="auto" w:fill="272822"/>
+        <w:spacing w:before="0" w:after="0" w:line="240" w:lineRule="atLeast"/>
+        <w:jc w:val="left"/>
+        <w:rPr>
+          <w:rFonts w:ascii="Consolas" w:eastAsia="Times New Roman" w:hAnsi="Consolas" w:cs="Times New Roman"/>
+          <w:color w:val="F8F8F2"/>
+          <w:sz w:val="18"/>
+          <w:szCs w:val="18"/>
+        </w:rPr>
+      </w:pPr>
+      <w:r>
+        <w:rPr>
+          <w:rFonts w:ascii="Consolas" w:eastAsia="Times New Roman" w:hAnsi="Consolas" w:cs="Times New Roman"/>
+          <w:color w:val="F8F8F2"/>
+          <w:sz w:val="18"/>
+          <w:szCs w:val="18"/>
+        </w:rPr>
+        <w:t>        </w:t>
+      </w:r>
+      <w:r>
+        <w:rPr>
+          <w:rFonts w:ascii="Consolas" w:eastAsia="Times New Roman" w:hAnsi="Consolas" w:cs="Times New Roman"/>
+          <w:color w:val="CFCFC2"/>
+          <w:sz w:val="18"/>
+          <w:szCs w:val="18"/>
+        </w:rPr>
+        <w:t>"grpcs"</w:t>
+      </w:r>
+      <w:r>
+        <w:rPr>
+          <w:rFonts w:ascii="Consolas" w:eastAsia="Times New Roman" w:hAnsi="Consolas" w:cs="Times New Roman"/>
+          <w:color w:val="F8F8F2"/>
+          <w:sz w:val="18"/>
+          <w:szCs w:val="18"/>
+        </w:rPr>
+        <w:t>,</w:t>
+      </w:r>
+    </w:p>
+    <w:p>
+      <w:pPr>
+        <w:shd w:val="clear" w:color="auto" w:fill="272822"/>
+        <w:spacing w:before="0" w:after="0" w:line="240" w:lineRule="atLeast"/>
+        <w:jc w:val="left"/>
+        <w:rPr>
+          <w:rFonts w:ascii="Consolas" w:eastAsia="Times New Roman" w:hAnsi="Consolas" w:cs="Times New Roman"/>
+          <w:color w:val="F8F8F2"/>
+          <w:sz w:val="18"/>
+          <w:szCs w:val="18"/>
+        </w:rPr>
+      </w:pPr>
+      <w:r>
+        <w:rPr>
+          <w:rFonts w:ascii="Consolas" w:eastAsia="Times New Roman" w:hAnsi="Consolas" w:cs="Times New Roman"/>
+          <w:color w:val="F8F8F2"/>
+          <w:sz w:val="18"/>
+          <w:szCs w:val="18"/>
+        </w:rPr>
+        <w:t>        </w:t>
+      </w:r>
+      <w:r>
+        <w:rPr>
+          <w:rFonts w:ascii="Consolas" w:eastAsia="Times New Roman" w:hAnsi="Consolas" w:cs="Times New Roman"/>
+          <w:color w:val="CFCFC2"/>
+          <w:sz w:val="18"/>
+          <w:szCs w:val="18"/>
+        </w:rPr>
+        <w:t>"http"</w:t>
+      </w:r>
+      <w:r>
+        <w:rPr>
+          <w:rFonts w:ascii="Consolas" w:eastAsia="Times New Roman" w:hAnsi="Consolas" w:cs="Times New Roman"/>
+          <w:color w:val="F8F8F2"/>
+          <w:sz w:val="18"/>
+          <w:szCs w:val="18"/>
+        </w:rPr>
+        <w:t>,</w:t>
+      </w:r>
+    </w:p>
+    <w:p>
+      <w:pPr>
+        <w:shd w:val="clear" w:color="auto" w:fill="272822"/>
+        <w:spacing w:before="0" w:after="0" w:line="240" w:lineRule="atLeast"/>
+        <w:jc w:val="left"/>
+        <w:rPr>
+          <w:rFonts w:ascii="Consolas" w:eastAsia="Times New Roman" w:hAnsi="Consolas" w:cs="Times New Roman"/>
+          <w:color w:val="F8F8F2"/>
+          <w:sz w:val="18"/>
+          <w:szCs w:val="18"/>
+        </w:rPr>
+      </w:pPr>
+      <w:r>
+        <w:rPr>
+          <w:rFonts w:ascii="Consolas" w:eastAsia="Times New Roman" w:hAnsi="Consolas" w:cs="Times New Roman"/>
+          <w:color w:val="F8F8F2"/>
+          <w:sz w:val="18"/>
+          <w:szCs w:val="18"/>
+        </w:rPr>
+        <w:t>        </w:t>
+      </w:r>
+      <w:r>
+        <w:rPr>
+          <w:rFonts w:ascii="Consolas" w:eastAsia="Times New Roman" w:hAnsi="Consolas" w:cs="Times New Roman"/>
+          <w:color w:val="CFCFC2"/>
+          <w:sz w:val="18"/>
+          <w:szCs w:val="18"/>
+        </w:rPr>
+        <w:t>"https"</w:t>
+      </w:r>
+    </w:p>
+    <w:p>
+      <w:pPr>
+        <w:shd w:val="clear" w:color="auto" w:fill="272822"/>
+        <w:spacing w:before="0" w:after="0" w:line="240" w:lineRule="atLeast"/>
+        <w:jc w:val="left"/>
+        <w:rPr>
+          <w:rFonts w:ascii="Consolas" w:eastAsia="Times New Roman" w:hAnsi="Consolas" w:cs="Times New Roman"/>
+          <w:color w:val="F8F8F2"/>
+          <w:sz w:val="18"/>
+          <w:szCs w:val="18"/>
+        </w:rPr>
+      </w:pPr>
+      <w:r>
+        <w:rPr>
+          <w:rFonts w:ascii="Consolas" w:eastAsia="Times New Roman" w:hAnsi="Consolas" w:cs="Times New Roman"/>
+          <w:color w:val="F8F8F2"/>
+          <w:sz w:val="18"/>
+          <w:szCs w:val="18"/>
+        </w:rPr>
+        <w:t>    ],</w:t>
+      </w:r>
+    </w:p>
+    <w:p>
+      <w:pPr>
+        <w:shd w:val="clear" w:color="auto" w:fill="272822"/>
+        <w:spacing w:before="0" w:after="0" w:line="240" w:lineRule="atLeast"/>
+        <w:jc w:val="left"/>
+        <w:rPr>
+          <w:rFonts w:ascii="Consolas" w:eastAsia="Times New Roman" w:hAnsi="Consolas" w:cs="Times New Roman"/>
+          <w:color w:val="F8F8F2"/>
+          <w:sz w:val="18"/>
+          <w:szCs w:val="18"/>
+        </w:rPr>
+      </w:pPr>
+      <w:r>
+        <w:rPr>
+          <w:rFonts w:ascii="Consolas" w:eastAsia="Times New Roman" w:hAnsi="Consolas" w:cs="Times New Roman"/>
+          <w:color w:val="F8F8F2"/>
+          <w:sz w:val="18"/>
+          <w:szCs w:val="18"/>
+        </w:rPr>
+        <w:t>    </w:t>
+      </w:r>
+      <w:r>
+        <w:rPr>
+          <w:rFonts w:ascii="Consolas" w:eastAsia="Times New Roman" w:hAnsi="Consolas" w:cs="Times New Roman"/>
+          <w:i/>
+          <w:iCs/>
+          <w:color w:val="66D9EF"/>
+          <w:sz w:val="18"/>
+          <w:szCs w:val="18"/>
+        </w:rPr>
+        <w:t>"route"</w:t>
+      </w:r>
+      <w:r>
+        <w:rPr>
+          <w:rFonts w:ascii="Consolas" w:eastAsia="Times New Roman" w:hAnsi="Consolas" w:cs="Times New Roman"/>
+          <w:color w:val="F8F8F2"/>
+          <w:sz w:val="18"/>
+          <w:szCs w:val="18"/>
+        </w:rPr>
+        <w:t>: </w:t>
+      </w:r>
+      <w:r>
+        <w:rPr>
+          <w:rFonts w:ascii="Consolas" w:eastAsia="Times New Roman" w:hAnsi="Consolas" w:cs="Times New Roman"/>
+          <w:color w:val="AE81FF"/>
+          <w:sz w:val="18"/>
+          <w:szCs w:val="18"/>
+        </w:rPr>
+        <w:t>null</w:t>
+      </w:r>
+      <w:r>
+        <w:rPr>
+          <w:rFonts w:ascii="Consolas" w:eastAsia="Times New Roman" w:hAnsi="Consolas" w:cs="Times New Roman"/>
+          <w:color w:val="F8F8F2"/>
+          <w:sz w:val="18"/>
+          <w:szCs w:val="18"/>
+        </w:rPr>
+        <w:t>,</w:t>
+      </w:r>
+    </w:p>
+    <w:p>
+      <w:pPr>
+        <w:shd w:val="clear" w:color="auto" w:fill="272822"/>
+        <w:spacing w:before="0" w:after="0" w:line="240" w:lineRule="atLeast"/>
+        <w:jc w:val="left"/>
+        <w:rPr>
+          <w:rFonts w:ascii="Consolas" w:eastAsia="Times New Roman" w:hAnsi="Consolas" w:cs="Times New Roman"/>
+          <w:color w:val="F8F8F2"/>
+          <w:sz w:val="18"/>
+          <w:szCs w:val="18"/>
+        </w:rPr>
+      </w:pPr>
+      <w:r>
+        <w:rPr>
+          <w:rFonts w:ascii="Consolas" w:eastAsia="Times New Roman" w:hAnsi="Consolas" w:cs="Times New Roman"/>
+          <w:color w:val="F8F8F2"/>
+          <w:sz w:val="18"/>
+          <w:szCs w:val="18"/>
+        </w:rPr>
+        <w:t>    </w:t>
+      </w:r>
+      <w:r>
+        <w:rPr>
+          <w:rFonts w:ascii="Consolas" w:eastAsia="Times New Roman" w:hAnsi="Consolas" w:cs="Times New Roman"/>
+          <w:i/>
+          <w:iCs/>
+          <w:color w:val="66D9EF"/>
+          <w:sz w:val="18"/>
+          <w:szCs w:val="18"/>
+        </w:rPr>
+        <w:t>"run_on"</w:t>
+      </w:r>
+      <w:r>
+        <w:rPr>
+          <w:rFonts w:ascii="Consolas" w:eastAsia="Times New Roman" w:hAnsi="Consolas" w:cs="Times New Roman"/>
+          <w:color w:val="F8F8F2"/>
+          <w:sz w:val="18"/>
+          <w:szCs w:val="18"/>
+        </w:rPr>
+        <w:t>: </w:t>
+      </w:r>
+      <w:r>
+        <w:rPr>
+          <w:rFonts w:ascii="Consolas" w:eastAsia="Times New Roman" w:hAnsi="Consolas" w:cs="Times New Roman"/>
+          <w:color w:val="CFCFC2"/>
+          <w:sz w:val="18"/>
+          <w:szCs w:val="18"/>
+        </w:rPr>
+        <w:t>"first"</w:t>
+      </w:r>
+      <w:r>
+        <w:rPr>
+          <w:rFonts w:ascii="Consolas" w:eastAsia="Times New Roman" w:hAnsi="Consolas" w:cs="Times New Roman"/>
+          <w:color w:val="F8F8F2"/>
+          <w:sz w:val="18"/>
+          <w:szCs w:val="18"/>
+        </w:rPr>
+        <w:t>,</w:t>
+      </w:r>
+    </w:p>
+    <w:p>
+      <w:pPr>
+        <w:shd w:val="clear" w:color="auto" w:fill="272822"/>
+        <w:spacing w:before="0" w:after="0" w:line="240" w:lineRule="atLeast"/>
+        <w:jc w:val="left"/>
+        <w:rPr>
+          <w:rFonts w:ascii="Consolas" w:eastAsia="Times New Roman" w:hAnsi="Consolas" w:cs="Times New Roman"/>
+          <w:color w:val="F8F8F2"/>
+          <w:sz w:val="18"/>
+          <w:szCs w:val="18"/>
+        </w:rPr>
+      </w:pPr>
+      <w:r>
+        <w:rPr>
+          <w:rFonts w:ascii="Consolas" w:eastAsia="Times New Roman" w:hAnsi="Consolas" w:cs="Times New Roman"/>
+          <w:color w:val="F8F8F2"/>
+          <w:sz w:val="18"/>
+          <w:szCs w:val="18"/>
+        </w:rPr>
+        <w:t>    </w:t>
+      </w:r>
+      <w:r>
+        <w:rPr>
+          <w:rFonts w:ascii="Consolas" w:eastAsia="Times New Roman" w:hAnsi="Consolas" w:cs="Times New Roman"/>
+          <w:i/>
+          <w:iCs/>
+          <w:color w:val="66D9EF"/>
+          <w:sz w:val="18"/>
+          <w:szCs w:val="18"/>
+        </w:rPr>
+        <w:t>"service"</w:t>
+      </w:r>
+      <w:r>
+        <w:rPr>
+          <w:rFonts w:ascii="Consolas" w:eastAsia="Times New Roman" w:hAnsi="Consolas" w:cs="Times New Roman"/>
+          <w:color w:val="F8F8F2"/>
+          <w:sz w:val="18"/>
+          <w:szCs w:val="18"/>
+        </w:rPr>
+        <w:t>: </w:t>
+      </w:r>
+      <w:r>
+        <w:rPr>
+          <w:rFonts w:ascii="Consolas" w:eastAsia="Times New Roman" w:hAnsi="Consolas" w:cs="Times New Roman"/>
+          <w:color w:val="AE81FF"/>
+          <w:sz w:val="18"/>
+          <w:szCs w:val="18"/>
+        </w:rPr>
+        <w:t>null</w:t>
+      </w:r>
+      <w:r>
+        <w:rPr>
+          <w:rFonts w:ascii="Consolas" w:eastAsia="Times New Roman" w:hAnsi="Consolas" w:cs="Times New Roman"/>
+          <w:color w:val="F8F8F2"/>
+          <w:sz w:val="18"/>
+          <w:szCs w:val="18"/>
+        </w:rPr>
+        <w:t>,</w:t>
+      </w:r>
+    </w:p>
+    <w:p>
+      <w:pPr>
+        <w:shd w:val="clear" w:color="auto" w:fill="272822"/>
+        <w:spacing w:before="0" w:after="0" w:line="240" w:lineRule="atLeast"/>
+        <w:jc w:val="left"/>
+        <w:rPr>
+          <w:rFonts w:ascii="Consolas" w:eastAsia="Times New Roman" w:hAnsi="Consolas" w:cs="Times New Roman"/>
+          <w:color w:val="F8F8F2"/>
+          <w:sz w:val="18"/>
+          <w:szCs w:val="18"/>
+        </w:rPr>
+      </w:pPr>
+      <w:r>
+        <w:rPr>
+          <w:rFonts w:ascii="Consolas" w:eastAsia="Times New Roman" w:hAnsi="Consolas" w:cs="Times New Roman"/>
+          <w:color w:val="F8F8F2"/>
+          <w:sz w:val="18"/>
+          <w:szCs w:val="18"/>
+        </w:rPr>
+        <w:t>    </w:t>
+      </w:r>
+      <w:r>
+        <w:rPr>
+          <w:rFonts w:ascii="Consolas" w:eastAsia="Times New Roman" w:hAnsi="Consolas" w:cs="Times New Roman"/>
+          <w:i/>
+          <w:iCs/>
+          <w:color w:val="66D9EF"/>
+          <w:sz w:val="18"/>
+          <w:szCs w:val="18"/>
+        </w:rPr>
+        <w:t>"tags"</w:t>
+      </w:r>
+      <w:r>
+        <w:rPr>
+          <w:rFonts w:ascii="Consolas" w:eastAsia="Times New Roman" w:hAnsi="Consolas" w:cs="Times New Roman"/>
+          <w:color w:val="F8F8F2"/>
+          <w:sz w:val="18"/>
+          <w:szCs w:val="18"/>
+        </w:rPr>
+        <w:t>: </w:t>
+      </w:r>
+      <w:r>
+        <w:rPr>
+          <w:rFonts w:ascii="Consolas" w:eastAsia="Times New Roman" w:hAnsi="Consolas" w:cs="Times New Roman"/>
+          <w:color w:val="AE81FF"/>
+          <w:sz w:val="18"/>
+          <w:szCs w:val="18"/>
+        </w:rPr>
+        <w:t>null</w:t>
+      </w:r>
+    </w:p>
+    <w:p>
+      <w:pPr>
+        <w:shd w:val="clear" w:color="auto" w:fill="272822"/>
+        <w:spacing w:before="0" w:after="0" w:line="240" w:lineRule="atLeast"/>
+        <w:jc w:val="left"/>
+        <w:rPr>
+          <w:rFonts w:ascii="Consolas" w:eastAsia="Times New Roman" w:hAnsi="Consolas" w:cs="Times New Roman"/>
+          <w:color w:val="F8F8F2"/>
+          <w:sz w:val="18"/>
+          <w:szCs w:val="18"/>
+        </w:rPr>
+      </w:pPr>
+      <w:r>
+        <w:rPr>
+          <w:rFonts w:ascii="Consolas" w:eastAsia="Times New Roman" w:hAnsi="Consolas" w:cs="Times New Roman"/>
+          <w:color w:val="F8F8F2"/>
+          <w:sz w:val="18"/>
+          <w:szCs w:val="18"/>
+        </w:rPr>
+        <w:t>}</w:t>
+      </w:r>
+    </w:p>
+    <w:p>
+      <w:pPr>
+        <w:shd w:val="clear" w:color="auto" w:fill="272822"/>
+        <w:spacing w:before="0" w:after="0" w:line="240" w:lineRule="atLeast"/>
+        <w:jc w:val="left"/>
+        <w:rPr>
+          <w:rFonts w:ascii="Consolas" w:eastAsia="Times New Roman" w:hAnsi="Consolas" w:cs="Times New Roman"/>
+          <w:color w:val="F8F8F2"/>
+          <w:sz w:val="18"/>
+          <w:szCs w:val="18"/>
+        </w:rPr>
+      </w:pPr>
     </w:p>
     <w:p>
       <w:pPr>
@@ -7251,34 +9043,12 @@
         <w:spacing w:after="120" w:line="312" w:lineRule="auto"/>
         <w:rPr>
           <w:rFonts w:ascii="Times New Roman" w:hAnsi="Times New Roman" w:cs="Times New Roman"/>
-          <w:sz w:val="26"/>
-          <w:szCs w:val="26"/>
-        </w:rPr>
-      </w:pPr>
-      <w:r>
-        <w:rPr>
-          <w:rFonts w:ascii="Times New Roman" w:hAnsi="Times New Roman" w:cs="Times New Roman"/>
-          <w:sz w:val="26"/>
-          <w:szCs w:val="26"/>
-        </w:rPr>
-        <w:t xml:space="preserve">  -d config.discovery=http://${HOST_IP}:</w:t>
-      </w:r>
-      <w:r>
-        <w:rPr>
-          <w:rFonts w:ascii="Times New Roman" w:hAnsi="Times New Roman" w:cs="Times New Roman"/>
-          <w:sz w:val="26"/>
-          <w:szCs w:val="26"/>
-        </w:rPr>
-        <w:t>{PORT}</w:t>
-      </w:r>
-      <w:r>
-        <w:rPr>
-          <w:rFonts w:ascii="Times New Roman" w:hAnsi="Times New Roman" w:cs="Times New Roman"/>
-          <w:sz w:val="26"/>
-          <w:szCs w:val="26"/>
-        </w:rPr>
-        <w:t>/auth/realms/${REALM}/.well-known/openid-configuration \</w:t>
-      </w:r>
+          <w:b/>
+          <w:bCs/>
+          <w:sz w:val="26"/>
+          <w:szCs w:val="26"/>
+        </w:rPr>
+      </w:pPr>
     </w:p>
     <w:p>
       <w:pPr>
@@ -7298,7 +9068,7 @@
           <w:sz w:val="26"/>
           <w:szCs w:val="26"/>
         </w:rPr>
-        <w:t xml:space="preserve">  | python -mjson.tool</w:t>
+        <w:t>Vào lại trang Konga chọn Tab PLUGINS sẽ thấy kết quả</w:t>
       </w:r>
     </w:p>
     <w:p>
@@ -7316,958 +9086,14 @@
       <w:r>
         <w:rPr>
           <w:rFonts w:ascii="Times New Roman" w:hAnsi="Times New Roman" w:cs="Times New Roman"/>
-          <w:sz w:val="26"/>
-          <w:szCs w:val="26"/>
-        </w:rPr>
-        <w:t>*</w:t>
-      </w:r>
-      <w:r>
-        <w:rPr>
-          <w:rFonts w:ascii="Times New Roman" w:hAnsi="Times New Roman" w:cs="Times New Roman"/>
-          <w:sz w:val="26"/>
-          <w:szCs w:val="26"/>
-        </w:rPr>
-        <w:t xml:space="preserve"> { </w:t>
-      </w:r>
-      <w:r>
-        <w:rPr>
-          <w:rFonts w:ascii="Times New Roman" w:hAnsi="Times New Roman" w:cs="Times New Roman"/>
-          <w:sz w:val="26"/>
-          <w:szCs w:val="26"/>
-        </w:rPr>
-        <w:t>CLIENT</w:t>
-      </w:r>
-      <w:r>
-        <w:rPr>
-          <w:rFonts w:ascii="Times New Roman" w:hAnsi="Times New Roman" w:cs="Times New Roman"/>
-          <w:sz w:val="26"/>
-          <w:szCs w:val="26"/>
-        </w:rPr>
-        <w:t xml:space="preserve"> _SECRET} là client-secret đã lấy từ clients “kong” đã tạo ở bước trên</w:t>
-      </w:r>
-    </w:p>
-    <w:p>
-      <w:pPr>
-        <w:tabs>
-          <w:tab w:val="left" w:pos="900"/>
-        </w:tabs>
-        <w:spacing w:after="120" w:line="312" w:lineRule="auto"/>
-        <w:rPr>
-          <w:rFonts w:ascii="Times New Roman" w:hAnsi="Times New Roman" w:cs="Times New Roman"/>
-          <w:sz w:val="26"/>
-          <w:szCs w:val="26"/>
-        </w:rPr>
-      </w:pPr>
-      <w:r>
-        <w:rPr>
-          <w:rFonts w:ascii="Times New Roman" w:hAnsi="Times New Roman" w:cs="Times New Roman"/>
-          <w:sz w:val="26"/>
-          <w:szCs w:val="26"/>
-        </w:rPr>
-        <w:t>* {REALM} là tên realm đã tạo ở bước trên.</w:t>
-      </w:r>
-    </w:p>
-    <w:p>
-      <w:pPr>
-        <w:tabs>
-          <w:tab w:val="left" w:pos="900"/>
-        </w:tabs>
-        <w:spacing w:after="120" w:line="312" w:lineRule="auto"/>
-        <w:rPr>
-          <w:rFonts w:ascii="Times New Roman" w:hAnsi="Times New Roman" w:cs="Times New Roman"/>
-          <w:sz w:val="26"/>
-          <w:szCs w:val="26"/>
-        </w:rPr>
-      </w:pPr>
-      <w:r>
-        <w:rPr>
-          <w:rFonts w:ascii="Times New Roman" w:hAnsi="Times New Roman" w:cs="Times New Roman"/>
-          <w:sz w:val="26"/>
-          <w:szCs w:val="26"/>
-        </w:rPr>
-        <w:t>* HOST_IP: IP publish của máy chủ</w:t>
-      </w:r>
-    </w:p>
-    <w:p>
-      <w:pPr>
-        <w:tabs>
-          <w:tab w:val="left" w:pos="900"/>
-        </w:tabs>
-        <w:spacing w:after="120" w:line="312" w:lineRule="auto"/>
-        <w:rPr>
-          <w:rFonts w:ascii="Times New Roman" w:hAnsi="Times New Roman" w:cs="Times New Roman"/>
-          <w:sz w:val="26"/>
-          <w:szCs w:val="26"/>
-        </w:rPr>
-      </w:pPr>
-      <w:r>
-        <w:rPr>
-          <w:rFonts w:ascii="Times New Roman" w:hAnsi="Times New Roman" w:cs="Times New Roman"/>
-          <w:sz w:val="26"/>
-          <w:szCs w:val="26"/>
-        </w:rPr>
-        <w:t>* PORT: PORT cấu hình của key-cloak được cấu hình trong file docker-compose.yml</w:t>
-      </w:r>
-    </w:p>
-    <w:p>
-      <w:pPr>
-        <w:tabs>
-          <w:tab w:val="left" w:pos="900"/>
-        </w:tabs>
-        <w:spacing w:after="120" w:line="312" w:lineRule="auto"/>
-        <w:rPr>
-          <w:rFonts w:ascii="Times New Roman" w:hAnsi="Times New Roman" w:cs="Times New Roman"/>
-          <w:b/>
-          <w:bCs/>
-          <w:sz w:val="26"/>
-          <w:szCs w:val="26"/>
-        </w:rPr>
-      </w:pPr>
-      <w:r>
-        <w:rPr>
-          <w:rFonts w:ascii="Times New Roman" w:hAnsi="Times New Roman" w:cs="Times New Roman"/>
-          <w:b/>
-          <w:bCs/>
-          <w:sz w:val="26"/>
-          <w:szCs w:val="26"/>
-        </w:rPr>
-        <w:t>Kết quả trả về:</w:t>
-      </w:r>
-    </w:p>
-    <w:p>
-      <w:pPr>
-        <w:tabs>
-          <w:tab w:val="left" w:pos="900"/>
-        </w:tabs>
-        <w:spacing w:after="120" w:line="312" w:lineRule="auto"/>
-        <w:rPr>
-          <w:rFonts w:ascii="Times New Roman" w:hAnsi="Times New Roman" w:cs="Times New Roman"/>
-          <w:sz w:val="26"/>
-          <w:szCs w:val="26"/>
-        </w:rPr>
-      </w:pPr>
-      <w:r>
-        <w:rPr>
-          <w:rFonts w:ascii="Times New Roman" w:hAnsi="Times New Roman" w:cs="Times New Roman"/>
-          <w:sz w:val="26"/>
-          <w:szCs w:val="26"/>
-        </w:rPr>
-        <w:t>{</w:t>
-      </w:r>
-    </w:p>
-    <w:p>
-      <w:pPr>
-        <w:tabs>
-          <w:tab w:val="left" w:pos="900"/>
-        </w:tabs>
-        <w:spacing w:after="120" w:line="312" w:lineRule="auto"/>
-        <w:rPr>
-          <w:rFonts w:ascii="Times New Roman" w:hAnsi="Times New Roman" w:cs="Times New Roman"/>
-          <w:sz w:val="26"/>
-          <w:szCs w:val="26"/>
-        </w:rPr>
-      </w:pPr>
-      <w:r>
-        <w:rPr>
-          <w:rFonts w:ascii="Times New Roman" w:hAnsi="Times New Roman" w:cs="Times New Roman"/>
-          <w:sz w:val="26"/>
-          <w:szCs w:val="26"/>
-        </w:rPr>
-        <w:t xml:space="preserve">    "config": {</w:t>
-      </w:r>
-    </w:p>
-    <w:p>
-      <w:pPr>
-        <w:tabs>
-          <w:tab w:val="left" w:pos="900"/>
-        </w:tabs>
-        <w:spacing w:after="120" w:line="312" w:lineRule="auto"/>
-        <w:rPr>
-          <w:rFonts w:ascii="Times New Roman" w:hAnsi="Times New Roman" w:cs="Times New Roman"/>
-          <w:sz w:val="26"/>
-          <w:szCs w:val="26"/>
-        </w:rPr>
-      </w:pPr>
-      <w:r>
-        <w:rPr>
-          <w:rFonts w:ascii="Times New Roman" w:hAnsi="Times New Roman" w:cs="Times New Roman"/>
-          <w:sz w:val="26"/>
-          <w:szCs w:val="26"/>
-        </w:rPr>
-        <w:t xml:space="preserve">        "bearer_only": "yes",</w:t>
-      </w:r>
-    </w:p>
-    <w:p>
-      <w:pPr>
-        <w:tabs>
-          <w:tab w:val="left" w:pos="900"/>
-        </w:tabs>
-        <w:spacing w:after="120" w:line="312" w:lineRule="auto"/>
-        <w:rPr>
-          <w:rFonts w:ascii="Times New Roman" w:hAnsi="Times New Roman" w:cs="Times New Roman"/>
-          <w:sz w:val="26"/>
-          <w:szCs w:val="26"/>
-        </w:rPr>
-      </w:pPr>
-      <w:r>
-        <w:rPr>
-          <w:rFonts w:ascii="Times New Roman" w:hAnsi="Times New Roman" w:cs="Times New Roman"/>
-          <w:sz w:val="26"/>
-          <w:szCs w:val="26"/>
-        </w:rPr>
-        <w:t xml:space="preserve">        "client_id": "kong",</w:t>
-      </w:r>
-    </w:p>
-    <w:p>
-      <w:pPr>
-        <w:tabs>
-          <w:tab w:val="left" w:pos="900"/>
-        </w:tabs>
-        <w:spacing w:after="120" w:line="312" w:lineRule="auto"/>
-        <w:rPr>
-          <w:rFonts w:ascii="Times New Roman" w:hAnsi="Times New Roman" w:cs="Times New Roman"/>
-          <w:sz w:val="26"/>
-          <w:szCs w:val="26"/>
-        </w:rPr>
-      </w:pPr>
-      <w:r>
-        <w:rPr>
-          <w:rFonts w:ascii="Times New Roman" w:hAnsi="Times New Roman" w:cs="Times New Roman"/>
-          <w:sz w:val="26"/>
-          <w:szCs w:val="26"/>
-        </w:rPr>
-        <w:t xml:space="preserve">        "client_secret": "02432bc5-0802-49de-9c03-b9b84301859f",</w:t>
-      </w:r>
-    </w:p>
-    <w:p>
-      <w:pPr>
-        <w:tabs>
-          <w:tab w:val="left" w:pos="900"/>
-        </w:tabs>
-        <w:spacing w:after="120" w:line="312" w:lineRule="auto"/>
-        <w:rPr>
-          <w:rFonts w:ascii="Times New Roman" w:hAnsi="Times New Roman" w:cs="Times New Roman"/>
-          <w:sz w:val="26"/>
-          <w:szCs w:val="26"/>
-        </w:rPr>
-      </w:pPr>
-      <w:r>
-        <w:rPr>
-          <w:rFonts w:ascii="Times New Roman" w:hAnsi="Times New Roman" w:cs="Times New Roman"/>
-          <w:sz w:val="26"/>
-          <w:szCs w:val="26"/>
-        </w:rPr>
-        <w:t xml:space="preserve">        "discovery": "http://</w:t>
-      </w:r>
-      <w:r>
-        <w:rPr>
-          <w:rFonts w:ascii="Times New Roman" w:hAnsi="Times New Roman" w:cs="Times New Roman"/>
-          <w:sz w:val="26"/>
-          <w:szCs w:val="26"/>
-        </w:rPr>
-        <w:t xml:space="preserve"> </w:t>
-      </w:r>
-      <w:r>
-        <w:rPr>
-          <w:rFonts w:ascii="Times New Roman" w:hAnsi="Times New Roman" w:cs="Times New Roman"/>
-          <w:sz w:val="26"/>
-          <w:szCs w:val="26"/>
-        </w:rPr>
-        <w:t>{HOST_IP}:{PORT}/auth/realms/</w:t>
-      </w:r>
-      <w:r>
-        <w:rPr>
-          <w:rFonts w:ascii="Times New Roman" w:hAnsi="Times New Roman" w:cs="Times New Roman"/>
-          <w:sz w:val="26"/>
-          <w:szCs w:val="26"/>
-        </w:rPr>
-        <w:t xml:space="preserve">{REALM} </w:t>
-      </w:r>
-      <w:r>
-        <w:rPr>
-          <w:rFonts w:ascii="Times New Roman" w:hAnsi="Times New Roman" w:cs="Times New Roman"/>
-          <w:sz w:val="26"/>
-          <w:szCs w:val="26"/>
-        </w:rPr>
-        <w:t>/.well-known/openid-configuration",</w:t>
-      </w:r>
-    </w:p>
-    <w:p>
-      <w:pPr>
-        <w:tabs>
-          <w:tab w:val="left" w:pos="900"/>
-        </w:tabs>
-        <w:spacing w:after="120" w:line="312" w:lineRule="auto"/>
-        <w:rPr>
-          <w:rFonts w:ascii="Times New Roman" w:hAnsi="Times New Roman" w:cs="Times New Roman"/>
-          <w:sz w:val="26"/>
-          <w:szCs w:val="26"/>
-        </w:rPr>
-      </w:pPr>
-      <w:r>
-        <w:rPr>
-          <w:rFonts w:ascii="Times New Roman" w:hAnsi="Times New Roman" w:cs="Times New Roman"/>
-          <w:sz w:val="26"/>
-          <w:szCs w:val="26"/>
-        </w:rPr>
-        <w:t xml:space="preserve">        "filters": null,</w:t>
-      </w:r>
-    </w:p>
-    <w:p>
-      <w:pPr>
-        <w:tabs>
-          <w:tab w:val="left" w:pos="900"/>
-        </w:tabs>
-        <w:spacing w:after="120" w:line="312" w:lineRule="auto"/>
-        <w:rPr>
-          <w:rFonts w:ascii="Times New Roman" w:hAnsi="Times New Roman" w:cs="Times New Roman"/>
-          <w:sz w:val="26"/>
-          <w:szCs w:val="26"/>
-        </w:rPr>
-      </w:pPr>
-      <w:r>
-        <w:rPr>
-          <w:rFonts w:ascii="Times New Roman" w:hAnsi="Times New Roman" w:cs="Times New Roman"/>
-          <w:sz w:val="26"/>
-          <w:szCs w:val="26"/>
-        </w:rPr>
-        <w:t xml:space="preserve">        "introspection_endpoint":"http://{HOST_IP}:{PORT}/auth/realms/{REALM}/protocol/openid-connect/token/introspect",</w:t>
-      </w:r>
-    </w:p>
-    <w:p>
-      <w:pPr>
-        <w:tabs>
-          <w:tab w:val="left" w:pos="900"/>
-        </w:tabs>
-        <w:spacing w:after="120" w:line="312" w:lineRule="auto"/>
-        <w:rPr>
-          <w:rFonts w:ascii="Times New Roman" w:hAnsi="Times New Roman" w:cs="Times New Roman"/>
-          <w:sz w:val="26"/>
-          <w:szCs w:val="26"/>
-        </w:rPr>
-      </w:pPr>
-      <w:r>
-        <w:rPr>
-          <w:rFonts w:ascii="Times New Roman" w:hAnsi="Times New Roman" w:cs="Times New Roman"/>
-          <w:sz w:val="26"/>
-          <w:szCs w:val="26"/>
-        </w:rPr>
-        <w:lastRenderedPageBreak/>
-        <w:t xml:space="preserve">        "introspection_endpoint_auth_method": null,</w:t>
-      </w:r>
-    </w:p>
-    <w:p>
-      <w:pPr>
-        <w:tabs>
-          <w:tab w:val="left" w:pos="900"/>
-        </w:tabs>
-        <w:spacing w:after="120" w:line="312" w:lineRule="auto"/>
-        <w:rPr>
-          <w:rFonts w:ascii="Times New Roman" w:hAnsi="Times New Roman" w:cs="Times New Roman"/>
-          <w:sz w:val="26"/>
-          <w:szCs w:val="26"/>
-        </w:rPr>
-      </w:pPr>
-      <w:r>
-        <w:rPr>
-          <w:rFonts w:ascii="Times New Roman" w:hAnsi="Times New Roman" w:cs="Times New Roman"/>
-          <w:sz w:val="26"/>
-          <w:szCs w:val="26"/>
-        </w:rPr>
-        <w:t xml:space="preserve">        "logout_path": "/logout",</w:t>
-      </w:r>
-    </w:p>
-    <w:p>
-      <w:pPr>
-        <w:tabs>
-          <w:tab w:val="left" w:pos="900"/>
-        </w:tabs>
-        <w:spacing w:after="120" w:line="312" w:lineRule="auto"/>
-        <w:rPr>
-          <w:rFonts w:ascii="Times New Roman" w:hAnsi="Times New Roman" w:cs="Times New Roman"/>
-          <w:sz w:val="26"/>
-          <w:szCs w:val="26"/>
-        </w:rPr>
-      </w:pPr>
-      <w:r>
-        <w:rPr>
-          <w:rFonts w:ascii="Times New Roman" w:hAnsi="Times New Roman" w:cs="Times New Roman"/>
-          <w:sz w:val="26"/>
-          <w:szCs w:val="26"/>
-        </w:rPr>
-        <w:t xml:space="preserve">        "realm": "kong",</w:t>
-      </w:r>
-    </w:p>
-    <w:p>
-      <w:pPr>
-        <w:tabs>
-          <w:tab w:val="left" w:pos="900"/>
-        </w:tabs>
-        <w:spacing w:after="120" w:line="312" w:lineRule="auto"/>
-        <w:rPr>
-          <w:rFonts w:ascii="Times New Roman" w:hAnsi="Times New Roman" w:cs="Times New Roman"/>
-          <w:sz w:val="26"/>
-          <w:szCs w:val="26"/>
-        </w:rPr>
-      </w:pPr>
-      <w:r>
-        <w:rPr>
-          <w:rFonts w:ascii="Times New Roman" w:hAnsi="Times New Roman" w:cs="Times New Roman"/>
-          <w:sz w:val="26"/>
-          <w:szCs w:val="26"/>
-        </w:rPr>
-        <w:t xml:space="preserve">        "recovery_page_path": null,</w:t>
-      </w:r>
-    </w:p>
-    <w:p>
-      <w:pPr>
-        <w:tabs>
-          <w:tab w:val="left" w:pos="900"/>
-        </w:tabs>
-        <w:spacing w:after="120" w:line="312" w:lineRule="auto"/>
-        <w:rPr>
-          <w:rFonts w:ascii="Times New Roman" w:hAnsi="Times New Roman" w:cs="Times New Roman"/>
-          <w:sz w:val="26"/>
-          <w:szCs w:val="26"/>
-        </w:rPr>
-      </w:pPr>
-      <w:r>
-        <w:rPr>
-          <w:rFonts w:ascii="Times New Roman" w:hAnsi="Times New Roman" w:cs="Times New Roman"/>
-          <w:sz w:val="26"/>
-          <w:szCs w:val="26"/>
-        </w:rPr>
-        <w:t xml:space="preserve">        "redirect_after_logout_uri": "/",</w:t>
-      </w:r>
-    </w:p>
-    <w:p>
-      <w:pPr>
-        <w:tabs>
-          <w:tab w:val="left" w:pos="900"/>
-        </w:tabs>
-        <w:spacing w:after="120" w:line="312" w:lineRule="auto"/>
-        <w:rPr>
-          <w:rFonts w:ascii="Times New Roman" w:hAnsi="Times New Roman" w:cs="Times New Roman"/>
-          <w:sz w:val="26"/>
-          <w:szCs w:val="26"/>
-        </w:rPr>
-      </w:pPr>
-      <w:r>
-        <w:rPr>
-          <w:rFonts w:ascii="Times New Roman" w:hAnsi="Times New Roman" w:cs="Times New Roman"/>
-          <w:sz w:val="26"/>
-          <w:szCs w:val="26"/>
-        </w:rPr>
-        <w:t xml:space="preserve">        "redirect_uri_path": null,</w:t>
-      </w:r>
-    </w:p>
-    <w:p>
-      <w:pPr>
-        <w:tabs>
-          <w:tab w:val="left" w:pos="900"/>
-        </w:tabs>
-        <w:spacing w:after="120" w:line="312" w:lineRule="auto"/>
-        <w:rPr>
-          <w:rFonts w:ascii="Times New Roman" w:hAnsi="Times New Roman" w:cs="Times New Roman"/>
-          <w:sz w:val="26"/>
-          <w:szCs w:val="26"/>
-        </w:rPr>
-      </w:pPr>
-      <w:r>
-        <w:rPr>
-          <w:rFonts w:ascii="Times New Roman" w:hAnsi="Times New Roman" w:cs="Times New Roman"/>
-          <w:sz w:val="26"/>
-          <w:szCs w:val="26"/>
-        </w:rPr>
-        <w:t xml:space="preserve">        "response_type": "code",</w:t>
-      </w:r>
-    </w:p>
-    <w:p>
-      <w:pPr>
-        <w:tabs>
-          <w:tab w:val="left" w:pos="900"/>
-        </w:tabs>
-        <w:spacing w:after="120" w:line="312" w:lineRule="auto"/>
-        <w:rPr>
-          <w:rFonts w:ascii="Times New Roman" w:hAnsi="Times New Roman" w:cs="Times New Roman"/>
-          <w:sz w:val="26"/>
-          <w:szCs w:val="26"/>
-        </w:rPr>
-      </w:pPr>
-      <w:r>
-        <w:rPr>
-          <w:rFonts w:ascii="Times New Roman" w:hAnsi="Times New Roman" w:cs="Times New Roman"/>
-          <w:sz w:val="26"/>
-          <w:szCs w:val="26"/>
-        </w:rPr>
-        <w:t xml:space="preserve">        "scope": "openid",</w:t>
-      </w:r>
-    </w:p>
-    <w:p>
-      <w:pPr>
-        <w:tabs>
-          <w:tab w:val="left" w:pos="900"/>
-        </w:tabs>
-        <w:spacing w:after="120" w:line="312" w:lineRule="auto"/>
-        <w:rPr>
-          <w:rFonts w:ascii="Times New Roman" w:hAnsi="Times New Roman" w:cs="Times New Roman"/>
-          <w:sz w:val="26"/>
-          <w:szCs w:val="26"/>
-        </w:rPr>
-      </w:pPr>
-      <w:r>
-        <w:rPr>
-          <w:rFonts w:ascii="Times New Roman" w:hAnsi="Times New Roman" w:cs="Times New Roman"/>
-          <w:sz w:val="26"/>
-          <w:szCs w:val="26"/>
-        </w:rPr>
-        <w:t xml:space="preserve">        "session_secret": null,</w:t>
-      </w:r>
-    </w:p>
-    <w:p>
-      <w:pPr>
-        <w:tabs>
-          <w:tab w:val="left" w:pos="900"/>
-        </w:tabs>
-        <w:spacing w:after="120" w:line="312" w:lineRule="auto"/>
-        <w:rPr>
-          <w:rFonts w:ascii="Times New Roman" w:hAnsi="Times New Roman" w:cs="Times New Roman"/>
-          <w:sz w:val="26"/>
-          <w:szCs w:val="26"/>
-        </w:rPr>
-      </w:pPr>
-      <w:r>
-        <w:rPr>
-          <w:rFonts w:ascii="Times New Roman" w:hAnsi="Times New Roman" w:cs="Times New Roman"/>
-          <w:sz w:val="26"/>
-          <w:szCs w:val="26"/>
-        </w:rPr>
-        <w:t xml:space="preserve">        "ssl_verify": "no",</w:t>
-      </w:r>
-    </w:p>
-    <w:p>
-      <w:pPr>
-        <w:tabs>
-          <w:tab w:val="left" w:pos="900"/>
-        </w:tabs>
-        <w:spacing w:after="120" w:line="312" w:lineRule="auto"/>
-        <w:rPr>
-          <w:rFonts w:ascii="Times New Roman" w:hAnsi="Times New Roman" w:cs="Times New Roman"/>
-          <w:sz w:val="26"/>
-          <w:szCs w:val="26"/>
-        </w:rPr>
-      </w:pPr>
-      <w:r>
-        <w:rPr>
-          <w:rFonts w:ascii="Times New Roman" w:hAnsi="Times New Roman" w:cs="Times New Roman"/>
-          <w:sz w:val="26"/>
-          <w:szCs w:val="26"/>
-        </w:rPr>
-        <w:t xml:space="preserve">        "token_endpoint_auth_method": "client_secret_post"</w:t>
-      </w:r>
-    </w:p>
-    <w:p>
-      <w:pPr>
-        <w:tabs>
-          <w:tab w:val="left" w:pos="900"/>
-        </w:tabs>
-        <w:spacing w:after="120" w:line="312" w:lineRule="auto"/>
-        <w:rPr>
-          <w:rFonts w:ascii="Times New Roman" w:hAnsi="Times New Roman" w:cs="Times New Roman"/>
-          <w:sz w:val="26"/>
-          <w:szCs w:val="26"/>
-        </w:rPr>
-      </w:pPr>
-      <w:r>
-        <w:rPr>
-          <w:rFonts w:ascii="Times New Roman" w:hAnsi="Times New Roman" w:cs="Times New Roman"/>
-          <w:sz w:val="26"/>
-          <w:szCs w:val="26"/>
-        </w:rPr>
-        <w:t xml:space="preserve">    },</w:t>
-      </w:r>
-    </w:p>
-    <w:p>
-      <w:pPr>
-        <w:tabs>
-          <w:tab w:val="left" w:pos="900"/>
-        </w:tabs>
-        <w:spacing w:after="120" w:line="312" w:lineRule="auto"/>
-        <w:rPr>
-          <w:rFonts w:ascii="Times New Roman" w:hAnsi="Times New Roman" w:cs="Times New Roman"/>
-          <w:sz w:val="26"/>
-          <w:szCs w:val="26"/>
-        </w:rPr>
-      </w:pPr>
-      <w:r>
-        <w:rPr>
-          <w:rFonts w:ascii="Times New Roman" w:hAnsi="Times New Roman" w:cs="Times New Roman"/>
-          <w:sz w:val="26"/>
-          <w:szCs w:val="26"/>
-        </w:rPr>
-        <w:t xml:space="preserve">    "consumer": null,</w:t>
-      </w:r>
-    </w:p>
-    <w:p>
-      <w:pPr>
-        <w:tabs>
-          <w:tab w:val="left" w:pos="900"/>
-        </w:tabs>
-        <w:spacing w:after="120" w:line="312" w:lineRule="auto"/>
-        <w:rPr>
-          <w:rFonts w:ascii="Times New Roman" w:hAnsi="Times New Roman" w:cs="Times New Roman"/>
-          <w:sz w:val="26"/>
-          <w:szCs w:val="26"/>
-        </w:rPr>
-      </w:pPr>
-      <w:r>
-        <w:rPr>
-          <w:rFonts w:ascii="Times New Roman" w:hAnsi="Times New Roman" w:cs="Times New Roman"/>
-          <w:sz w:val="26"/>
-          <w:szCs w:val="26"/>
-        </w:rPr>
-        <w:t xml:space="preserve">    "created_at": 1567746736,</w:t>
-      </w:r>
-    </w:p>
-    <w:p>
-      <w:pPr>
-        <w:tabs>
-          <w:tab w:val="left" w:pos="900"/>
-        </w:tabs>
-        <w:spacing w:after="120" w:line="312" w:lineRule="auto"/>
-        <w:rPr>
-          <w:rFonts w:ascii="Times New Roman" w:hAnsi="Times New Roman" w:cs="Times New Roman"/>
-          <w:sz w:val="26"/>
-          <w:szCs w:val="26"/>
-        </w:rPr>
-      </w:pPr>
-      <w:r>
-        <w:rPr>
-          <w:rFonts w:ascii="Times New Roman" w:hAnsi="Times New Roman" w:cs="Times New Roman"/>
-          <w:sz w:val="26"/>
-          <w:szCs w:val="26"/>
-        </w:rPr>
-        <w:t xml:space="preserve">    "enabled": true,</w:t>
-      </w:r>
-    </w:p>
-    <w:p>
-      <w:pPr>
-        <w:tabs>
-          <w:tab w:val="left" w:pos="900"/>
-        </w:tabs>
-        <w:spacing w:after="120" w:line="312" w:lineRule="auto"/>
-        <w:rPr>
-          <w:rFonts w:ascii="Times New Roman" w:hAnsi="Times New Roman" w:cs="Times New Roman"/>
-          <w:sz w:val="26"/>
-          <w:szCs w:val="26"/>
-        </w:rPr>
-      </w:pPr>
-      <w:r>
-        <w:rPr>
-          <w:rFonts w:ascii="Times New Roman" w:hAnsi="Times New Roman" w:cs="Times New Roman"/>
-          <w:sz w:val="26"/>
-          <w:szCs w:val="26"/>
-        </w:rPr>
-        <w:t xml:space="preserve">    "id": "6476d875-56b8-4e7b-9bf9-bdd72241a9bd",</w:t>
-      </w:r>
-    </w:p>
-    <w:p>
-      <w:pPr>
-        <w:tabs>
-          <w:tab w:val="left" w:pos="900"/>
-        </w:tabs>
-        <w:spacing w:after="120" w:line="312" w:lineRule="auto"/>
-        <w:rPr>
-          <w:rFonts w:ascii="Times New Roman" w:hAnsi="Times New Roman" w:cs="Times New Roman"/>
-          <w:sz w:val="26"/>
-          <w:szCs w:val="26"/>
-        </w:rPr>
-      </w:pPr>
-      <w:r>
-        <w:rPr>
-          <w:rFonts w:ascii="Times New Roman" w:hAnsi="Times New Roman" w:cs="Times New Roman"/>
-          <w:sz w:val="26"/>
-          <w:szCs w:val="26"/>
-        </w:rPr>
-        <w:t xml:space="preserve">    "name": "oidc",</w:t>
-      </w:r>
-    </w:p>
-    <w:p>
-      <w:pPr>
-        <w:tabs>
-          <w:tab w:val="left" w:pos="900"/>
-        </w:tabs>
-        <w:spacing w:after="120" w:line="312" w:lineRule="auto"/>
-        <w:rPr>
-          <w:rFonts w:ascii="Times New Roman" w:hAnsi="Times New Roman" w:cs="Times New Roman"/>
-          <w:sz w:val="26"/>
-          <w:szCs w:val="26"/>
-        </w:rPr>
-      </w:pPr>
-      <w:r>
-        <w:rPr>
-          <w:rFonts w:ascii="Times New Roman" w:hAnsi="Times New Roman" w:cs="Times New Roman"/>
-          <w:sz w:val="26"/>
-          <w:szCs w:val="26"/>
-        </w:rPr>
-        <w:t xml:space="preserve">    "protocols": [</w:t>
-      </w:r>
-    </w:p>
-    <w:p>
-      <w:pPr>
-        <w:tabs>
-          <w:tab w:val="left" w:pos="900"/>
-        </w:tabs>
-        <w:spacing w:after="120" w:line="312" w:lineRule="auto"/>
-        <w:rPr>
-          <w:rFonts w:ascii="Times New Roman" w:hAnsi="Times New Roman" w:cs="Times New Roman"/>
-          <w:sz w:val="26"/>
-          <w:szCs w:val="26"/>
-        </w:rPr>
-      </w:pPr>
-      <w:r>
-        <w:rPr>
-          <w:rFonts w:ascii="Times New Roman" w:hAnsi="Times New Roman" w:cs="Times New Roman"/>
-          <w:sz w:val="26"/>
-          <w:szCs w:val="26"/>
-        </w:rPr>
-        <w:t xml:space="preserve">        "grpc",</w:t>
-      </w:r>
-    </w:p>
-    <w:p>
-      <w:pPr>
-        <w:tabs>
-          <w:tab w:val="left" w:pos="900"/>
-        </w:tabs>
-        <w:spacing w:after="120" w:line="312" w:lineRule="auto"/>
-        <w:rPr>
-          <w:rFonts w:ascii="Times New Roman" w:hAnsi="Times New Roman" w:cs="Times New Roman"/>
-          <w:sz w:val="26"/>
-          <w:szCs w:val="26"/>
-        </w:rPr>
-      </w:pPr>
-      <w:r>
-        <w:rPr>
-          <w:rFonts w:ascii="Times New Roman" w:hAnsi="Times New Roman" w:cs="Times New Roman"/>
-          <w:sz w:val="26"/>
-          <w:szCs w:val="26"/>
-        </w:rPr>
-        <w:t xml:space="preserve">        "grpcs",</w:t>
-      </w:r>
-    </w:p>
-    <w:p>
-      <w:pPr>
-        <w:tabs>
-          <w:tab w:val="left" w:pos="900"/>
-        </w:tabs>
-        <w:spacing w:after="120" w:line="312" w:lineRule="auto"/>
-        <w:rPr>
-          <w:rFonts w:ascii="Times New Roman" w:hAnsi="Times New Roman" w:cs="Times New Roman"/>
-          <w:sz w:val="26"/>
-          <w:szCs w:val="26"/>
-        </w:rPr>
-      </w:pPr>
-      <w:r>
-        <w:rPr>
-          <w:rFonts w:ascii="Times New Roman" w:hAnsi="Times New Roman" w:cs="Times New Roman"/>
-          <w:sz w:val="26"/>
-          <w:szCs w:val="26"/>
-        </w:rPr>
-        <w:t xml:space="preserve">        "http",</w:t>
-      </w:r>
-    </w:p>
-    <w:p>
-      <w:pPr>
-        <w:tabs>
-          <w:tab w:val="left" w:pos="900"/>
-        </w:tabs>
-        <w:spacing w:after="120" w:line="312" w:lineRule="auto"/>
-        <w:rPr>
-          <w:rFonts w:ascii="Times New Roman" w:hAnsi="Times New Roman" w:cs="Times New Roman"/>
-          <w:sz w:val="26"/>
-          <w:szCs w:val="26"/>
-        </w:rPr>
-      </w:pPr>
-      <w:r>
-        <w:rPr>
-          <w:rFonts w:ascii="Times New Roman" w:hAnsi="Times New Roman" w:cs="Times New Roman"/>
-          <w:sz w:val="26"/>
-          <w:szCs w:val="26"/>
-        </w:rPr>
-        <w:t xml:space="preserve">        "https"</w:t>
-      </w:r>
-    </w:p>
-    <w:p>
-      <w:pPr>
-        <w:tabs>
-          <w:tab w:val="left" w:pos="900"/>
-        </w:tabs>
-        <w:spacing w:after="120" w:line="312" w:lineRule="auto"/>
-        <w:rPr>
-          <w:rFonts w:ascii="Times New Roman" w:hAnsi="Times New Roman" w:cs="Times New Roman"/>
-          <w:sz w:val="26"/>
-          <w:szCs w:val="26"/>
-        </w:rPr>
-      </w:pPr>
-      <w:r>
-        <w:rPr>
-          <w:rFonts w:ascii="Times New Roman" w:hAnsi="Times New Roman" w:cs="Times New Roman"/>
-          <w:sz w:val="26"/>
-          <w:szCs w:val="26"/>
-        </w:rPr>
-        <w:t xml:space="preserve">    ],</w:t>
-      </w:r>
-    </w:p>
-    <w:p>
-      <w:pPr>
-        <w:tabs>
-          <w:tab w:val="left" w:pos="900"/>
-        </w:tabs>
-        <w:spacing w:after="120" w:line="312" w:lineRule="auto"/>
-        <w:rPr>
-          <w:rFonts w:ascii="Times New Roman" w:hAnsi="Times New Roman" w:cs="Times New Roman"/>
-          <w:sz w:val="26"/>
-          <w:szCs w:val="26"/>
-        </w:rPr>
-      </w:pPr>
-      <w:r>
-        <w:rPr>
-          <w:rFonts w:ascii="Times New Roman" w:hAnsi="Times New Roman" w:cs="Times New Roman"/>
-          <w:sz w:val="26"/>
-          <w:szCs w:val="26"/>
-        </w:rPr>
-        <w:t xml:space="preserve">    "route": null,</w:t>
-      </w:r>
-    </w:p>
-    <w:p>
-      <w:pPr>
-        <w:tabs>
-          <w:tab w:val="left" w:pos="900"/>
-        </w:tabs>
-        <w:spacing w:after="120" w:line="312" w:lineRule="auto"/>
-        <w:rPr>
-          <w:rFonts w:ascii="Times New Roman" w:hAnsi="Times New Roman" w:cs="Times New Roman"/>
-          <w:sz w:val="26"/>
-          <w:szCs w:val="26"/>
-        </w:rPr>
-      </w:pPr>
-      <w:r>
-        <w:rPr>
-          <w:rFonts w:ascii="Times New Roman" w:hAnsi="Times New Roman" w:cs="Times New Roman"/>
-          <w:sz w:val="26"/>
-          <w:szCs w:val="26"/>
-        </w:rPr>
-        <w:t xml:space="preserve">    "run_on": "first",</w:t>
-      </w:r>
-    </w:p>
-    <w:p>
-      <w:pPr>
-        <w:tabs>
-          <w:tab w:val="left" w:pos="900"/>
-        </w:tabs>
-        <w:spacing w:after="120" w:line="312" w:lineRule="auto"/>
-        <w:rPr>
-          <w:rFonts w:ascii="Times New Roman" w:hAnsi="Times New Roman" w:cs="Times New Roman"/>
-          <w:sz w:val="26"/>
-          <w:szCs w:val="26"/>
-        </w:rPr>
-      </w:pPr>
-      <w:r>
-        <w:rPr>
-          <w:rFonts w:ascii="Times New Roman" w:hAnsi="Times New Roman" w:cs="Times New Roman"/>
-          <w:sz w:val="26"/>
-          <w:szCs w:val="26"/>
-        </w:rPr>
-        <w:lastRenderedPageBreak/>
-        <w:t xml:space="preserve">    "service": null,</w:t>
-      </w:r>
-    </w:p>
-    <w:p>
-      <w:pPr>
-        <w:tabs>
-          <w:tab w:val="left" w:pos="900"/>
-        </w:tabs>
-        <w:spacing w:after="120" w:line="312" w:lineRule="auto"/>
-        <w:rPr>
-          <w:rFonts w:ascii="Times New Roman" w:hAnsi="Times New Roman" w:cs="Times New Roman"/>
-          <w:sz w:val="26"/>
-          <w:szCs w:val="26"/>
-        </w:rPr>
-      </w:pPr>
-      <w:r>
-        <w:rPr>
-          <w:rFonts w:ascii="Times New Roman" w:hAnsi="Times New Roman" w:cs="Times New Roman"/>
-          <w:sz w:val="26"/>
-          <w:szCs w:val="26"/>
-        </w:rPr>
-        <w:t xml:space="preserve">    "tags": null</w:t>
-      </w:r>
-    </w:p>
-    <w:p>
-      <w:pPr>
-        <w:tabs>
-          <w:tab w:val="left" w:pos="900"/>
-        </w:tabs>
-        <w:spacing w:after="120" w:line="312" w:lineRule="auto"/>
-        <w:rPr>
-          <w:rFonts w:ascii="Times New Roman" w:hAnsi="Times New Roman" w:cs="Times New Roman"/>
-          <w:sz w:val="26"/>
-          <w:szCs w:val="26"/>
-        </w:rPr>
-      </w:pPr>
-      <w:r>
-        <w:rPr>
-          <w:rFonts w:ascii="Times New Roman" w:hAnsi="Times New Roman" w:cs="Times New Roman"/>
-          <w:sz w:val="26"/>
-          <w:szCs w:val="26"/>
-        </w:rPr>
-        <w:t>}</w:t>
-      </w:r>
-    </w:p>
-    <w:p>
-      <w:pPr>
-        <w:tabs>
-          <w:tab w:val="left" w:pos="900"/>
-        </w:tabs>
-        <w:spacing w:after="120" w:line="312" w:lineRule="auto"/>
-        <w:rPr>
-          <w:rFonts w:ascii="Times New Roman" w:hAnsi="Times New Roman" w:cs="Times New Roman"/>
-          <w:sz w:val="26"/>
-          <w:szCs w:val="26"/>
-        </w:rPr>
-      </w:pPr>
-      <w:r>
-        <w:rPr>
-          <w:rFonts w:ascii="Times New Roman" w:hAnsi="Times New Roman" w:cs="Times New Roman"/>
-          <w:sz w:val="26"/>
-          <w:szCs w:val="26"/>
-        </w:rPr>
-        <w:t>Vào lại trang Konga chọn Tab PLUGINS sẽ thấy kết quả</w:t>
-      </w:r>
-    </w:p>
-    <w:p>
-      <w:pPr>
-        <w:tabs>
-          <w:tab w:val="left" w:pos="900"/>
-        </w:tabs>
-        <w:spacing w:after="120" w:line="312" w:lineRule="auto"/>
-        <w:rPr>
-          <w:rFonts w:ascii="Times New Roman" w:hAnsi="Times New Roman" w:cs="Times New Roman"/>
-          <w:sz w:val="26"/>
-          <w:szCs w:val="26"/>
-        </w:rPr>
-      </w:pPr>
-      <w:r>
-        <w:rPr>
-          <w:rFonts w:ascii="Times New Roman" w:hAnsi="Times New Roman" w:cs="Times New Roman"/>
           <w:noProof/>
           <w:sz w:val="26"/>
           <w:szCs w:val="26"/>
         </w:rPr>
         <w:drawing>
-          <wp:inline distT="0" distB="0" distL="0" distR="0" wp14:anchorId="563DAB9D" wp14:editId="77E2E6F0">
-            <wp:extent cx="5943600" cy="2867025"/>
-            <wp:effectExtent l="0" t="0" r="0" b="9525"/>
+          <wp:inline distT="0" distB="0" distL="0" distR="0" wp14:anchorId="2D47BDD3" wp14:editId="344A02EC">
+            <wp:extent cx="5943600" cy="2571750"/>
+            <wp:effectExtent l="0" t="0" r="0" b="0"/>
             <wp:docPr id="27" name="Hình ảnh 27" descr="Konga Kong Plugins OIDC"/>
             <wp:cNvGraphicFramePr>
               <a:graphicFrameLocks xmlns:a="http://schemas.openxmlformats.org/drawingml/2006/main" noChangeAspect="1"/>
@@ -8297,7 +9123,7 @@
                   <pic:spPr bwMode="auto">
                     <a:xfrm>
                       <a:off x="0" y="0"/>
-                      <a:ext cx="5943600" cy="2867025"/>
+                      <a:ext cx="5943600" cy="2571750"/>
                     </a:xfrm>
                     <a:prstGeom prst="rect">
                       <a:avLst/>
@@ -8326,188 +9152,6 @@
           <w:szCs w:val="26"/>
         </w:rPr>
       </w:pPr>
-    </w:p>
-    <w:p>
-      <w:pPr>
-        <w:tabs>
-          <w:tab w:val="left" w:pos="900"/>
-        </w:tabs>
-        <w:spacing w:after="120" w:line="312" w:lineRule="auto"/>
-        <w:rPr>
-          <w:rFonts w:ascii="Times New Roman" w:hAnsi="Times New Roman" w:cs="Times New Roman"/>
-          <w:sz w:val="26"/>
-          <w:szCs w:val="26"/>
-        </w:rPr>
-      </w:pPr>
-    </w:p>
-    <w:p>
-      <w:pPr>
-        <w:tabs>
-          <w:tab w:val="left" w:pos="900"/>
-        </w:tabs>
-        <w:spacing w:after="120" w:line="312" w:lineRule="auto"/>
-        <w:rPr>
-          <w:rFonts w:ascii="Times New Roman" w:hAnsi="Times New Roman" w:cs="Times New Roman"/>
-          <w:sz w:val="26"/>
-          <w:szCs w:val="26"/>
-        </w:rPr>
-      </w:pPr>
-    </w:p>
-    <w:p>
-      <w:pPr>
-        <w:tabs>
-          <w:tab w:val="left" w:pos="900"/>
-        </w:tabs>
-        <w:spacing w:after="120" w:line="312" w:lineRule="auto"/>
-        <w:rPr>
-          <w:rFonts w:ascii="Times New Roman" w:hAnsi="Times New Roman" w:cs="Times New Roman"/>
-          <w:sz w:val="26"/>
-          <w:szCs w:val="26"/>
-        </w:rPr>
-      </w:pPr>
-    </w:p>
-    <w:p>
-      <w:pPr>
-        <w:tabs>
-          <w:tab w:val="left" w:pos="900"/>
-        </w:tabs>
-        <w:spacing w:after="120" w:line="312" w:lineRule="auto"/>
-        <w:rPr>
-          <w:rFonts w:ascii="Times New Roman" w:hAnsi="Times New Roman" w:cs="Times New Roman"/>
-          <w:sz w:val="26"/>
-          <w:szCs w:val="26"/>
-        </w:rPr>
-      </w:pPr>
-    </w:p>
-    <w:p>
-      <w:pPr>
-        <w:tabs>
-          <w:tab w:val="left" w:pos="900"/>
-        </w:tabs>
-        <w:spacing w:after="120" w:line="312" w:lineRule="auto"/>
-        <w:rPr>
-          <w:rFonts w:ascii="Times New Roman" w:hAnsi="Times New Roman" w:cs="Times New Roman"/>
-          <w:sz w:val="26"/>
-          <w:szCs w:val="26"/>
-        </w:rPr>
-      </w:pPr>
-    </w:p>
-    <w:p>
-      <w:pPr>
-        <w:tabs>
-          <w:tab w:val="left" w:pos="900"/>
-        </w:tabs>
-        <w:spacing w:after="120" w:line="312" w:lineRule="auto"/>
-        <w:rPr>
-          <w:rFonts w:ascii="Times New Roman" w:hAnsi="Times New Roman" w:cs="Times New Roman"/>
-          <w:sz w:val="26"/>
-          <w:szCs w:val="26"/>
-        </w:rPr>
-      </w:pPr>
-    </w:p>
-    <w:p>
-      <w:pPr>
-        <w:tabs>
-          <w:tab w:val="left" w:pos="900"/>
-        </w:tabs>
-        <w:spacing w:after="120" w:line="312" w:lineRule="auto"/>
-        <w:rPr>
-          <w:rFonts w:ascii="Times New Roman" w:hAnsi="Times New Roman" w:cs="Times New Roman"/>
-          <w:sz w:val="26"/>
-          <w:szCs w:val="26"/>
-        </w:rPr>
-      </w:pPr>
-    </w:p>
-    <w:p>
-      <w:pPr>
-        <w:tabs>
-          <w:tab w:val="left" w:pos="900"/>
-        </w:tabs>
-        <w:spacing w:after="120" w:line="312" w:lineRule="auto"/>
-        <w:rPr>
-          <w:rFonts w:ascii="Times New Roman" w:hAnsi="Times New Roman" w:cs="Times New Roman"/>
-          <w:sz w:val="26"/>
-          <w:szCs w:val="26"/>
-        </w:rPr>
-      </w:pPr>
-    </w:p>
-    <w:p>
-      <w:pPr>
-        <w:tabs>
-          <w:tab w:val="left" w:pos="900"/>
-        </w:tabs>
-        <w:spacing w:after="120" w:line="312" w:lineRule="auto"/>
-        <w:rPr>
-          <w:rFonts w:ascii="Times New Roman" w:hAnsi="Times New Roman" w:cs="Times New Roman"/>
-          <w:sz w:val="26"/>
-          <w:szCs w:val="26"/>
-        </w:rPr>
-      </w:pPr>
-    </w:p>
-    <w:p>
-      <w:pPr>
-        <w:tabs>
-          <w:tab w:val="left" w:pos="900"/>
-        </w:tabs>
-        <w:spacing w:after="120" w:line="312" w:lineRule="auto"/>
-        <w:rPr>
-          <w:rFonts w:ascii="Times New Roman" w:hAnsi="Times New Roman" w:cs="Times New Roman"/>
-          <w:sz w:val="26"/>
-          <w:szCs w:val="26"/>
-        </w:rPr>
-      </w:pPr>
-    </w:p>
-    <w:p>
-      <w:pPr>
-        <w:tabs>
-          <w:tab w:val="left" w:pos="900"/>
-        </w:tabs>
-        <w:spacing w:after="120" w:line="312" w:lineRule="auto"/>
-        <w:rPr>
-          <w:rFonts w:ascii="Times New Roman" w:hAnsi="Times New Roman" w:cs="Times New Roman"/>
-          <w:sz w:val="26"/>
-          <w:szCs w:val="26"/>
-        </w:rPr>
-      </w:pPr>
-    </w:p>
-    <w:p>
-      <w:pPr>
-        <w:tabs>
-          <w:tab w:val="left" w:pos="900"/>
-        </w:tabs>
-        <w:spacing w:after="120" w:line="312" w:lineRule="auto"/>
-        <w:rPr>
-          <w:rFonts w:ascii="Times New Roman" w:hAnsi="Times New Roman" w:cs="Times New Roman"/>
-          <w:sz w:val="26"/>
-          <w:szCs w:val="26"/>
-        </w:rPr>
-      </w:pPr>
-    </w:p>
-    <w:p>
-      <w:pPr>
-        <w:tabs>
-          <w:tab w:val="left" w:pos="900"/>
-        </w:tabs>
-        <w:spacing w:after="120" w:line="312" w:lineRule="auto"/>
-        <w:rPr>
-          <w:rFonts w:ascii="Times New Roman" w:hAnsi="Times New Roman" w:cs="Times New Roman"/>
-          <w:sz w:val="26"/>
-          <w:szCs w:val="26"/>
-        </w:rPr>
-      </w:pPr>
-    </w:p>
-    <w:p>
-      <w:pPr>
-        <w:tabs>
-          <w:tab w:val="left" w:pos="900"/>
-        </w:tabs>
-        <w:spacing w:after="120" w:line="312" w:lineRule="auto"/>
-        <w:rPr>
-          <w:rFonts w:ascii="Times New Roman" w:hAnsi="Times New Roman" w:cs="Times New Roman"/>
-          <w:sz w:val="26"/>
-          <w:szCs w:val="26"/>
-        </w:rPr>
-      </w:pPr>
       <w:r>
         <w:rPr>
           <w:rFonts w:ascii="Times New Roman" w:hAnsi="Times New Roman" w:cs="Times New Roman"/>
@@ -8566,25 +9210,7 @@
             <w:sz w:val="26"/>
             <w:szCs w:val="26"/>
           </w:rPr>
-          <w:t>http://</w:t>
-        </w:r>
-        <w:r>
-          <w:rPr>
-            <w:rStyle w:val="Siuktni"/>
-            <w:rFonts w:ascii="Times New Roman" w:hAnsi="Times New Roman" w:cs="Times New Roman"/>
-            <w:sz w:val="26"/>
-            <w:szCs w:val="26"/>
-          </w:rPr>
-          <w:t>{HOST_IP}:{PORT}</w:t>
-        </w:r>
-        <w:r>
-          <w:rPr>
-            <w:rStyle w:val="Siuktni"/>
-            <w:rFonts w:ascii="Times New Roman" w:hAnsi="Times New Roman" w:cs="Times New Roman"/>
-            <w:sz w:val="26"/>
-            <w:szCs w:val="26"/>
-          </w:rPr>
-          <w:t>/auth/realms/e-contract-management/protocol/openid-connect/token</w:t>
+          <w:t>http://{HOST_IP}:{PORT}/auth/realms/e-contract-management/protocol/openid-connect/token</w:t>
         </w:r>
       </w:hyperlink>
     </w:p>
@@ -8657,15 +9283,7 @@
           <w:szCs w:val="26"/>
         </w:rPr>
         <w:tab/>
-        <w:t>username=</w:t>
-      </w:r>
-      <w:r>
-        <w:rPr>
-          <w:rFonts w:ascii="Times New Roman" w:hAnsi="Times New Roman" w:cs="Times New Roman"/>
-          <w:sz w:val="26"/>
-          <w:szCs w:val="26"/>
-        </w:rPr>
-        <w:t>username đã tạo trên keycloak</w:t>
+        <w:t>username=username đã tạo trên keycloak</w:t>
       </w:r>
     </w:p>
     <w:p>
@@ -8695,15 +9313,7 @@
           <w:szCs w:val="26"/>
         </w:rPr>
         <w:tab/>
-        <w:t xml:space="preserve">password: </w:t>
-      </w:r>
-      <w:r>
-        <w:rPr>
-          <w:rFonts w:ascii="Times New Roman" w:hAnsi="Times New Roman" w:cs="Times New Roman"/>
-          <w:sz w:val="26"/>
-          <w:szCs w:val="26"/>
-        </w:rPr>
-        <w:t>password đã tạo trên keycloak</w:t>
+        <w:t>password: password đã tạo trên keycloak</w:t>
       </w:r>
     </w:p>
     <w:p>
@@ -8733,15 +9343,7 @@
           <w:szCs w:val="26"/>
         </w:rPr>
         <w:tab/>
-        <w:t xml:space="preserve">grant_type: </w:t>
-      </w:r>
-      <w:r>
-        <w:rPr>
-          <w:rFonts w:ascii="Times New Roman" w:hAnsi="Times New Roman" w:cs="Times New Roman"/>
-          <w:sz w:val="26"/>
-          <w:szCs w:val="26"/>
-        </w:rPr>
-        <w:t>password</w:t>
+        <w:t>grant_type: password</w:t>
       </w:r>
     </w:p>
     <w:p>
@@ -8792,15 +9394,8 @@
           <w:sz w:val="26"/>
           <w:szCs w:val="26"/>
         </w:rPr>
-        <w:t xml:space="preserve">Lưu ý: client_id là client_id của clients tạo </w:t>
-      </w:r>
-      <w:r>
-        <w:rPr>
-          <w:rFonts w:ascii="Times New Roman" w:hAnsi="Times New Roman" w:cs="Times New Roman"/>
-          <w:sz w:val="26"/>
-          <w:szCs w:val="26"/>
-        </w:rPr>
-        <w:t xml:space="preserve">với </w:t>
+        <w:lastRenderedPageBreak/>
+        <w:t xml:space="preserve">Lưu ý: client_id là client_id của clients tạo với </w:t>
       </w:r>
       <w:r>
         <w:rPr>
@@ -8810,17 +9405,7 @@
           <w:sz w:val="26"/>
           <w:szCs w:val="26"/>
         </w:rPr>
-        <w:t>Access Type</w:t>
-      </w:r>
-      <w:r>
-        <w:rPr>
-          <w:rFonts w:ascii="Times New Roman" w:hAnsi="Times New Roman" w:cs="Times New Roman"/>
-          <w:b/>
-          <w:bCs/>
-          <w:sz w:val="26"/>
-          <w:szCs w:val="26"/>
-        </w:rPr>
-        <w:t xml:space="preserve"> = “public”</w:t>
+        <w:t>Access Type = “public”</w:t>
       </w:r>
     </w:p>
     <w:p>
@@ -8838,11 +9423,12 @@
       <w:r>
         <w:rPr>
           <w:rFonts w:ascii="Times New Roman" w:hAnsi="Times New Roman" w:cs="Times New Roman"/>
+          <w:noProof/>
           <w:sz w:val="26"/>
           <w:szCs w:val="26"/>
         </w:rPr>
         <w:drawing>
-          <wp:inline distT="0" distB="0" distL="0" distR="0" wp14:anchorId="24FA1A36" wp14:editId="6079C7D0">
+          <wp:inline distT="0" distB="0" distL="0" distR="0" wp14:anchorId="165EE537" wp14:editId="518C1B6A">
             <wp:extent cx="5943600" cy="3341370"/>
             <wp:effectExtent l="0" t="0" r="0" b="0"/>
             <wp:docPr id="28" name="Hình ảnh 28"/>
@@ -8899,6 +9485,84 @@
         <w:t>Lấy access_token nhận được gắn vào headers của các API gọi tới Kong API Gateway.</w:t>
       </w:r>
     </w:p>
+    <w:p>
+      <w:pPr>
+        <w:tabs>
+          <w:tab w:val="left" w:pos="900"/>
+        </w:tabs>
+        <w:spacing w:after="120" w:line="312" w:lineRule="auto"/>
+        <w:rPr>
+          <w:rFonts w:ascii="Times New Roman" w:hAnsi="Times New Roman" w:cs="Times New Roman"/>
+          <w:sz w:val="26"/>
+          <w:szCs w:val="26"/>
+        </w:rPr>
+      </w:pPr>
+      <w:r>
+        <w:rPr>
+          <w:rFonts w:ascii="Times New Roman" w:hAnsi="Times New Roman" w:cs="Times New Roman"/>
+          <w:sz w:val="26"/>
+          <w:szCs w:val="26"/>
+        </w:rPr>
+        <w:t>*Test kết quả với access_token vừa lấy được</w:t>
+      </w:r>
+    </w:p>
+    <w:p>
+      <w:pPr>
+        <w:tabs>
+          <w:tab w:val="left" w:pos="900"/>
+        </w:tabs>
+        <w:spacing w:after="120" w:line="312" w:lineRule="auto"/>
+        <w:rPr>
+          <w:rFonts w:ascii="Times New Roman" w:hAnsi="Times New Roman" w:cs="Times New Roman"/>
+          <w:sz w:val="26"/>
+          <w:szCs w:val="26"/>
+        </w:rPr>
+      </w:pPr>
+      <w:r>
+        <w:rPr>
+          <w:rFonts w:ascii="Times New Roman" w:hAnsi="Times New Roman" w:cs="Times New Roman"/>
+          <w:sz w:val="26"/>
+          <w:szCs w:val="26"/>
+        </w:rPr>
+        <w:lastRenderedPageBreak/>
+        <w:drawing>
+          <wp:inline distT="0" distB="0" distL="0" distR="0" wp14:anchorId="07048056" wp14:editId="52BC1A04">
+            <wp:extent cx="4982270" cy="5306165"/>
+            <wp:effectExtent l="0" t="0" r="8890" b="8890"/>
+            <wp:docPr id="3" name="Hình ảnh 3"/>
+            <wp:cNvGraphicFramePr>
+              <a:graphicFrameLocks xmlns:a="http://schemas.openxmlformats.org/drawingml/2006/main" noChangeAspect="1"/>
+            </wp:cNvGraphicFramePr>
+            <a:graphic xmlns:a="http://schemas.openxmlformats.org/drawingml/2006/main">
+              <a:graphicData uri="http://schemas.openxmlformats.org/drawingml/2006/picture">
+                <pic:pic xmlns:pic="http://schemas.openxmlformats.org/drawingml/2006/picture">
+                  <pic:nvPicPr>
+                    <pic:cNvPr id="1" name=""/>
+                    <pic:cNvPicPr/>
+                  </pic:nvPicPr>
+                  <pic:blipFill>
+                    <a:blip r:embed="rId46"/>
+                    <a:stretch>
+                      <a:fillRect/>
+                    </a:stretch>
+                  </pic:blipFill>
+                  <pic:spPr>
+                    <a:xfrm>
+                      <a:off x="0" y="0"/>
+                      <a:ext cx="4982270" cy="5306165"/>
+                    </a:xfrm>
+                    <a:prstGeom prst="rect">
+                      <a:avLst/>
+                    </a:prstGeom>
+                  </pic:spPr>
+                </pic:pic>
+              </a:graphicData>
+            </a:graphic>
+          </wp:inline>
+        </w:drawing>
+      </w:r>
+    </w:p>
+    <w:p/>
     <w:sectPr>
       <w:pgSz w:w="12240" w:h="15840"/>
       <w:pgMar w:top="1440" w:right="1440" w:bottom="1440" w:left="1440" w:header="720" w:footer="720" w:gutter="0"/>
@@ -11280,6 +11944,7 @@
   <w:style w:type="paragraph" w:default="1" w:styleId="Binhthng">
     <w:name w:val="Normal"/>
     <w:qFormat/>
+    <w:rsid w:val="00EA78DD"/>
     <w:pPr>
       <w:spacing w:after="200" w:line="276" w:lineRule="auto"/>
     </w:pPr>
